--- a/SuSS/2022_Sem2_ANL252_Python_4_Biz/3_Lecturer/4_ECA/3_Answer/1892706644 - T'NG TING XU ANL252_ECA_txtng002_TngTingXu.docx
+++ b/SuSS/2022_Sem2_ANL252_Python_4_Biz/3_Lecturer/4_ECA/3_Answer/1892706644 - T'NG TING XU ANL252_ECA_txtng002_TngTingXu.docx
@@ -1,6 +1,6 @@
 
 <file path=word/document.xml><?xml version="1.0" encoding="utf-8"?>
-<w:document xmlns:wpc="http://schemas.microsoft.com/office/word/2010/wordprocessingCanvas" xmlns:cx="http://schemas.microsoft.com/office/drawing/2014/chartex" xmlns:cx1="http://schemas.microsoft.com/office/drawing/2015/9/8/chartex" xmlns:cx2="http://schemas.microsoft.com/office/drawing/2015/10/21/chartex" xmlns:cx3="http://schemas.microsoft.com/office/drawing/2016/5/9/chartex" xmlns:cx4="http://schemas.microsoft.com/office/drawing/2016/5/10/chartex" xmlns:cx5="http://schemas.microsoft.com/office/drawing/2016/5/11/chartex" xmlns:cx6="http://schemas.microsoft.com/office/drawing/2016/5/12/chartex" xmlns:cx7="http://schemas.microsoft.com/office/drawing/2016/5/13/chartex" xmlns:cx8="http://schemas.microsoft.com/office/drawing/2016/5/14/chartex" xmlns:mc="http://schemas.openxmlformats.org/markup-compatibility/2006" xmlns:aink="http://schemas.microsoft.com/office/drawing/2016/ink" xmlns:am3d="http://schemas.microsoft.com/office/drawing/2017/model3d" xmlns:o="urn:schemas-microsoft-com:office:office" xmlns:r="http://schemas.openxmlformats.org/officeDocument/2006/relationships" xmlns:m="http://schemas.openxmlformats.org/officeDocument/2006/math" xmlns:v="urn:schemas-microsoft-com:vml" xmlns:wp14="http://schemas.microsoft.com/office/word/2010/wordprocessingDrawing" xmlns:wp="http://schemas.openxmlformats.org/drawingml/2006/wordprocessingDrawing" xmlns:w10="urn:schemas-microsoft-com:office:word" xmlns:w="http://schemas.openxmlformats.org/wordprocessingml/2006/main" xmlns:w14="http://schemas.microsoft.com/office/word/2010/wordml" xmlns:w15="http://schemas.microsoft.com/office/word/2012/wordml" xmlns:w16cex="http://schemas.microsoft.com/office/word/2018/wordml/cex" xmlns:w16cid="http://schemas.microsoft.com/office/word/2016/wordml/cid" xmlns:w16="http://schemas.microsoft.com/office/word/2018/wordml" xmlns:w16sdtdh="http://schemas.microsoft.com/office/word/2020/wordml/sdtdatahash" xmlns:w16se="http://schemas.microsoft.com/office/word/2015/wordml/symex" xmlns:wpg="http://schemas.microsoft.com/office/word/2010/wordprocessingGroup" xmlns:wpi="http://schemas.microsoft.com/office/word/2010/wordprocessingInk" xmlns:wne="http://schemas.microsoft.com/office/word/2006/wordml" xmlns:wps="http://schemas.microsoft.com/office/word/2010/wordprocessingShape" mc:Ignorable="w14 w15 w16se w16cid w16 w16cex w16sdtdh wp14">
+<w:document xmlns:wpc="http://schemas.microsoft.com/office/word/2010/wordprocessingCanvas" xmlns:cx="http://schemas.microsoft.com/office/drawing/2014/chartex" xmlns:cx1="http://schemas.microsoft.com/office/drawing/2015/9/8/chartex" xmlns:cx2="http://schemas.microsoft.com/office/drawing/2015/10/21/chartex" xmlns:cx3="http://schemas.microsoft.com/office/drawing/2016/5/9/chartex" xmlns:cx4="http://schemas.microsoft.com/office/drawing/2016/5/10/chartex" xmlns:cx5="http://schemas.microsoft.com/office/drawing/2016/5/11/chartex" xmlns:cx6="http://schemas.microsoft.com/office/drawing/2016/5/12/chartex" xmlns:cx7="http://schemas.microsoft.com/office/drawing/2016/5/13/chartex" xmlns:cx8="http://schemas.microsoft.com/office/drawing/2016/5/14/chartex" xmlns:mc="http://schemas.openxmlformats.org/markup-compatibility/2006" xmlns:aink="http://schemas.microsoft.com/office/drawing/2016/ink" xmlns:am3d="http://schemas.microsoft.com/office/drawing/2017/model3d" xmlns:o="urn:schemas-microsoft-com:office:office" xmlns:oel="http://schemas.microsoft.com/office/2019/extlst" xmlns:r="http://schemas.openxmlformats.org/officeDocument/2006/relationships" xmlns:m="http://schemas.openxmlformats.org/officeDocument/2006/math" xmlns:v="urn:schemas-microsoft-com:vml" xmlns:wp14="http://schemas.microsoft.com/office/word/2010/wordprocessingDrawing" xmlns:wp="http://schemas.openxmlformats.org/drawingml/2006/wordprocessingDrawing" xmlns:w10="urn:schemas-microsoft-com:office:word" xmlns:w="http://schemas.openxmlformats.org/wordprocessingml/2006/main" xmlns:w14="http://schemas.microsoft.com/office/word/2010/wordml" xmlns:w15="http://schemas.microsoft.com/office/word/2012/wordml" xmlns:w16cex="http://schemas.microsoft.com/office/word/2018/wordml/cex" xmlns:w16cid="http://schemas.microsoft.com/office/word/2016/wordml/cid" xmlns:w16="http://schemas.microsoft.com/office/word/2018/wordml" xmlns:w16sdtdh="http://schemas.microsoft.com/office/word/2020/wordml/sdtdatahash" xmlns:w16se="http://schemas.microsoft.com/office/word/2015/wordml/symex" xmlns:wpg="http://schemas.microsoft.com/office/word/2010/wordprocessingGroup" xmlns:wpi="http://schemas.microsoft.com/office/word/2010/wordprocessingInk" xmlns:wne="http://schemas.microsoft.com/office/word/2006/wordml" xmlns:wps="http://schemas.microsoft.com/office/word/2010/wordprocessingShape" mc:Ignorable="w14 w15 w16se w16cid w16 w16cex w16sdtdh wp14">
   <w:body>
     <w:p>
       <w:pPr>
@@ -389,7 +389,25 @@
                 <w:sz w:val="36"/>
                 <w:szCs w:val="28"/>
               </w:rPr>
-              <w:t>Tng Ting Xu</w:t>
+              <w:t xml:space="preserve">Tng Ting </w:t>
+            </w:r>
+            <w:commentRangeStart w:id="0"/>
+            <w:r>
+              <w:rPr>
+                <w:rFonts w:ascii="Times New Roman" w:hAnsi="Times New Roman" w:cs="Times New Roman"/>
+                <w:b/>
+                <w:bCs/>
+                <w:sz w:val="36"/>
+                <w:szCs w:val="28"/>
+              </w:rPr>
+              <w:t>Xu</w:t>
+            </w:r>
+            <w:commentRangeEnd w:id="0"/>
+            <w:r>
+              <w:rPr>
+                <w:rStyle w:val="CommentReference"/>
+              </w:rPr>
+              <w:commentReference w:id="0"/>
             </w:r>
           </w:p>
         </w:tc>
@@ -773,7 +791,25 @@
           <w:sz w:val="24"/>
           <w:szCs w:val="24"/>
         </w:rPr>
-        <w:t>Numeric Variables</w:t>
+        <w:t xml:space="preserve">Numeric </w:t>
+      </w:r>
+      <w:commentRangeStart w:id="1"/>
+      <w:r>
+        <w:rPr>
+          <w:rFonts w:ascii="Times New Roman" w:hAnsi="Times New Roman" w:cs="Times New Roman"/>
+          <w:b/>
+          <w:bCs/>
+          <w:sz w:val="24"/>
+          <w:szCs w:val="24"/>
+        </w:rPr>
+        <w:t>Variables</w:t>
+      </w:r>
+      <w:commentRangeEnd w:id="1"/>
+      <w:r>
+        <w:rPr>
+          <w:rStyle w:val="CommentReference"/>
+        </w:rPr>
+        <w:commentReference w:id="1"/>
       </w:r>
       <w:r>
         <w:rPr>
@@ -1313,6 +1349,7 @@
         </w:rPr>
         <w:t xml:space="preserve">checking for </w:t>
       </w:r>
+      <w:commentRangeStart w:id="2"/>
       <w:r>
         <w:rPr>
           <w:rFonts w:ascii="Times New Roman" w:hAnsi="Times New Roman" w:cs="Times New Roman"/>
@@ -1367,39 +1404,22 @@
           <w:sz w:val="24"/>
           <w:szCs w:val="24"/>
         </w:rPr>
-        <w:t xml:space="preserve">A check was done to find the percentage of null values under each respective column. This helps to ascertain if changing the null values would have a significant impact on the accuracy of the dataset. The percentage of null values were found to be relatively low – 6% for ‘EDUCATION’ and 20% for ‘MARITAL’. Since ‘EDUCATION’ and ‘MARITAL’ columns are considered categorical variables and given that </w:t>
-      </w:r>
-      <w:r>
-        <w:rPr>
-          <w:rFonts w:ascii="Times New Roman" w:hAnsi="Times New Roman" w:cs="Times New Roman"/>
-          <w:sz w:val="24"/>
-          <w:szCs w:val="24"/>
-        </w:rPr>
-        <w:t xml:space="preserve">the set of permitted values </w:t>
-      </w:r>
-      <w:r>
-        <w:rPr>
-          <w:rFonts w:ascii="Times New Roman" w:hAnsi="Times New Roman" w:cs="Times New Roman"/>
-          <w:sz w:val="24"/>
-          <w:szCs w:val="24"/>
-        </w:rPr>
-        <w:t>for categorical variables are</w:t>
-      </w:r>
-      <w:r>
-        <w:rPr>
-          <w:rFonts w:ascii="Times New Roman" w:hAnsi="Times New Roman" w:cs="Times New Roman"/>
-          <w:sz w:val="24"/>
-          <w:szCs w:val="24"/>
-        </w:rPr>
-        <w:t xml:space="preserve"> usually fixed</w:t>
-      </w:r>
-      <w:r>
-        <w:rPr>
-          <w:rFonts w:ascii="Times New Roman" w:hAnsi="Times New Roman" w:cs="Times New Roman"/>
-          <w:sz w:val="24"/>
-          <w:szCs w:val="24"/>
-        </w:rPr>
-        <w:t>, we will be replacing the null values with the modal value.</w:t>
+        <w:t xml:space="preserve">A check was done to </w:t>
+      </w:r>
+      <w:commentRangeEnd w:id="2"/>
+      <w:r>
+        <w:rPr>
+          <w:rStyle w:val="CommentReference"/>
+        </w:rPr>
+        <w:commentReference w:id="2"/>
+      </w:r>
+      <w:r>
+        <w:rPr>
+          <w:rFonts w:ascii="Times New Roman" w:hAnsi="Times New Roman" w:cs="Times New Roman"/>
+          <w:sz w:val="24"/>
+          <w:szCs w:val="24"/>
+        </w:rPr>
+        <w:t>find the percentage of null values under each respective column. This helps to ascertain if changing the null values would have a significant impact on the accuracy of the dataset. The percentage of null values were found to be relatively low – 6% for ‘EDUCATION’ and 20% for ‘MARITAL’. Since ‘EDUCATION’ and ‘MARITAL’ columns are considered categorical variables and given that the set of permitted values for categorical variables are usually fixed, we will be replacing the null values with the modal value.</w:t>
       </w:r>
     </w:p>
     <w:p>
@@ -1618,29 +1638,7 @@
           <w:sz w:val="24"/>
           <w:szCs w:val="24"/>
         </w:rPr>
-        <w:t xml:space="preserve"># Replace null values in the "EDUCATION" and "MARTIAL" columns with modal value since </w:t>
-      </w:r>
-      <w:r>
-        <w:rPr>
-          <w:rFonts w:ascii="Times New Roman" w:hAnsi="Times New Roman" w:cs="Times New Roman"/>
-          <w:i/>
-          <w:iCs/>
-          <w:color w:val="00B050"/>
-          <w:sz w:val="24"/>
-          <w:szCs w:val="24"/>
-        </w:rPr>
-        <w:t>it’s</w:t>
-      </w:r>
-      <w:r>
-        <w:rPr>
-          <w:rFonts w:ascii="Times New Roman" w:hAnsi="Times New Roman" w:cs="Times New Roman"/>
-          <w:i/>
-          <w:iCs/>
-          <w:color w:val="00B050"/>
-          <w:sz w:val="24"/>
-          <w:szCs w:val="24"/>
-        </w:rPr>
-        <w:t xml:space="preserve"> a categorical numerical</w:t>
+        <w:t># Replace null values in the "EDUCATION" and "MARTIAL" columns with modal value since it’s a categorical numerical</w:t>
       </w:r>
     </w:p>
     <w:p>
@@ -1710,51 +1708,7 @@
           <w:sz w:val="24"/>
           <w:szCs w:val="24"/>
         </w:rPr>
-        <w:t xml:space="preserve"># Check </w:t>
-      </w:r>
-      <w:r>
-        <w:rPr>
-          <w:rFonts w:ascii="Times New Roman" w:hAnsi="Times New Roman" w:cs="Times New Roman"/>
-          <w:i/>
-          <w:iCs/>
-          <w:color w:val="00B050"/>
-          <w:sz w:val="24"/>
-          <w:szCs w:val="24"/>
-        </w:rPr>
-        <w:t>if</w:t>
-      </w:r>
-      <w:r>
-        <w:rPr>
-          <w:rFonts w:ascii="Times New Roman" w:hAnsi="Times New Roman" w:cs="Times New Roman"/>
-          <w:i/>
-          <w:iCs/>
-          <w:color w:val="00B050"/>
-          <w:sz w:val="24"/>
-          <w:szCs w:val="24"/>
-        </w:rPr>
-        <w:t xml:space="preserve"> DF is free of </w:t>
-      </w:r>
-      <w:r>
-        <w:rPr>
-          <w:rFonts w:ascii="Times New Roman" w:hAnsi="Times New Roman" w:cs="Times New Roman"/>
-          <w:i/>
-          <w:iCs/>
-          <w:color w:val="00B050"/>
-          <w:sz w:val="24"/>
-          <w:szCs w:val="24"/>
-        </w:rPr>
-        <w:t>null</w:t>
-      </w:r>
-      <w:r>
-        <w:rPr>
-          <w:rFonts w:ascii="Times New Roman" w:hAnsi="Times New Roman" w:cs="Times New Roman"/>
-          <w:i/>
-          <w:iCs/>
-          <w:color w:val="00B050"/>
-          <w:sz w:val="24"/>
-          <w:szCs w:val="24"/>
-        </w:rPr>
-        <w:t xml:space="preserve"> values</w:t>
+        <w:t># Check if DF is free of null values</w:t>
       </w:r>
     </w:p>
     <w:p>
@@ -1839,26 +1793,454 @@
           <w:u w:val="single"/>
         </w:rPr>
         <w:lastRenderedPageBreak/>
-        <w:t xml:space="preserve">Data Pre-Processing Task </w:t>
-      </w:r>
-      <w:r>
-        <w:rPr>
-          <w:rFonts w:ascii="Times New Roman" w:hAnsi="Times New Roman" w:cs="Times New Roman"/>
-          <w:b/>
-          <w:bCs/>
+        <w:t>Data Pre-Processing Task 2</w:t>
+      </w:r>
+      <w:r>
+        <w:rPr>
+          <w:rFonts w:ascii="Times New Roman" w:hAnsi="Times New Roman" w:cs="Times New Roman"/>
           <w:sz w:val="24"/>
           <w:szCs w:val="24"/>
           <w:u w:val="single"/>
         </w:rPr>
-        <w:t>2</w:t>
-      </w:r>
-      <w:r>
-        <w:rPr>
-          <w:rFonts w:ascii="Times New Roman" w:hAnsi="Times New Roman" w:cs="Times New Roman"/>
+        <w:t xml:space="preserve">: </w:t>
+      </w:r>
+      <w:r>
+        <w:rPr>
+          <w:rFonts w:ascii="Times New Roman" w:hAnsi="Times New Roman" w:cs="Times New Roman"/>
+          <w:b/>
+          <w:bCs/>
           <w:sz w:val="24"/>
           <w:szCs w:val="24"/>
           <w:u w:val="single"/>
         </w:rPr>
+        <w:t>Removal of Abnormal Values</w:t>
+      </w:r>
+    </w:p>
+    <w:p>
+      <w:pPr>
+        <w:spacing w:after="0" w:line="360" w:lineRule="auto"/>
+        <w:jc w:val="both"/>
+        <w:rPr>
+          <w:rFonts w:ascii="Times New Roman" w:hAnsi="Times New Roman" w:cs="Times New Roman"/>
+          <w:sz w:val="24"/>
+          <w:szCs w:val="24"/>
+        </w:rPr>
+      </w:pPr>
+      <w:r>
+        <w:rPr>
+          <w:rFonts w:ascii="Times New Roman" w:hAnsi="Times New Roman" w:cs="Times New Roman"/>
+          <w:sz w:val="24"/>
+          <w:szCs w:val="24"/>
+        </w:rPr>
+        <w:t xml:space="preserve">The second pre-processing task </w:t>
+      </w:r>
+      <w:commentRangeStart w:id="3"/>
+      <w:r>
+        <w:rPr>
+          <w:rFonts w:ascii="Times New Roman" w:hAnsi="Times New Roman" w:cs="Times New Roman"/>
+          <w:sz w:val="24"/>
+          <w:szCs w:val="24"/>
+        </w:rPr>
+        <w:t xml:space="preserve">that was done was to remove abnormal values found under the “AGE” column. </w:t>
+      </w:r>
+      <w:r>
+        <w:rPr>
+          <w:rFonts w:ascii="Times New Roman" w:hAnsi="Times New Roman" w:cs="Times New Roman"/>
+          <w:sz w:val="24"/>
+          <w:szCs w:val="24"/>
+        </w:rPr>
+        <w:t xml:space="preserve">A total of </w:t>
+      </w:r>
+      <w:r>
+        <w:rPr>
+          <w:rFonts w:ascii="Times New Roman" w:hAnsi="Times New Roman" w:cs="Times New Roman"/>
+          <w:sz w:val="24"/>
+          <w:szCs w:val="24"/>
+        </w:rPr>
+        <w:t>10</w:t>
+      </w:r>
+      <w:r>
+        <w:rPr>
+          <w:rFonts w:ascii="Times New Roman" w:hAnsi="Times New Roman" w:cs="Times New Roman"/>
+          <w:sz w:val="24"/>
+          <w:szCs w:val="24"/>
+        </w:rPr>
+        <w:t xml:space="preserve"> </w:t>
+      </w:r>
+      <w:r>
+        <w:rPr>
+          <w:rFonts w:ascii="Times New Roman" w:hAnsi="Times New Roman" w:cs="Times New Roman"/>
+          <w:sz w:val="24"/>
+          <w:szCs w:val="24"/>
+        </w:rPr>
+        <w:t>abnormal values</w:t>
+      </w:r>
+      <w:r>
+        <w:rPr>
+          <w:rFonts w:ascii="Times New Roman" w:hAnsi="Times New Roman" w:cs="Times New Roman"/>
+          <w:sz w:val="24"/>
+          <w:szCs w:val="24"/>
+        </w:rPr>
+        <w:t xml:space="preserve"> containing</w:t>
+      </w:r>
+      <w:r>
+        <w:rPr>
+          <w:rFonts w:ascii="Times New Roman" w:hAnsi="Times New Roman" w:cs="Times New Roman"/>
+          <w:sz w:val="24"/>
+          <w:szCs w:val="24"/>
+        </w:rPr>
+        <w:t xml:space="preserve"> </w:t>
+      </w:r>
+      <w:commentRangeEnd w:id="3"/>
+      <w:r>
+        <w:rPr>
+          <w:rStyle w:val="CommentReference"/>
+        </w:rPr>
+        <w:commentReference w:id="3"/>
+      </w:r>
+      <w:r>
+        <w:rPr>
+          <w:rFonts w:ascii="Times New Roman" w:hAnsi="Times New Roman" w:cs="Times New Roman"/>
+          <w:sz w:val="24"/>
+          <w:szCs w:val="24"/>
+        </w:rPr>
+        <w:t>“</w:t>
+      </w:r>
+      <w:r>
+        <w:rPr>
+          <w:rFonts w:ascii="Times New Roman" w:hAnsi="Times New Roman" w:cs="Times New Roman"/>
+          <w:sz w:val="24"/>
+          <w:szCs w:val="24"/>
+        </w:rPr>
+        <w:t>-1</w:t>
+      </w:r>
+      <w:r>
+        <w:rPr>
+          <w:rFonts w:ascii="Times New Roman" w:hAnsi="Times New Roman" w:cs="Times New Roman"/>
+          <w:sz w:val="24"/>
+          <w:szCs w:val="24"/>
+        </w:rPr>
+        <w:t>” and “</w:t>
+      </w:r>
+      <w:r>
+        <w:rPr>
+          <w:rFonts w:ascii="Times New Roman" w:hAnsi="Times New Roman" w:cs="Times New Roman"/>
+          <w:sz w:val="24"/>
+          <w:szCs w:val="24"/>
+        </w:rPr>
+        <w:t>199</w:t>
+      </w:r>
+      <w:r>
+        <w:rPr>
+          <w:rFonts w:ascii="Times New Roman" w:hAnsi="Times New Roman" w:cs="Times New Roman"/>
+          <w:sz w:val="24"/>
+          <w:szCs w:val="24"/>
+        </w:rPr>
+        <w:t>” were identified</w:t>
+      </w:r>
+      <w:r>
+        <w:rPr>
+          <w:rFonts w:ascii="Times New Roman" w:hAnsi="Times New Roman" w:cs="Times New Roman"/>
+          <w:sz w:val="24"/>
+          <w:szCs w:val="24"/>
+        </w:rPr>
+        <w:t>.</w:t>
+      </w:r>
+      <w:r>
+        <w:rPr>
+          <w:rFonts w:ascii="Times New Roman" w:hAnsi="Times New Roman" w:cs="Times New Roman"/>
+          <w:sz w:val="24"/>
+          <w:szCs w:val="24"/>
+        </w:rPr>
+        <w:t xml:space="preserve"> Since age cannot be negative and 199 is abnormal, </w:t>
+      </w:r>
+      <w:r>
+        <w:rPr>
+          <w:rFonts w:ascii="Times New Roman" w:hAnsi="Times New Roman" w:cs="Times New Roman"/>
+          <w:sz w:val="24"/>
+          <w:szCs w:val="24"/>
+        </w:rPr>
+        <w:t>the rows were dropped</w:t>
+      </w:r>
+      <w:r>
+        <w:rPr>
+          <w:rFonts w:ascii="Times New Roman" w:hAnsi="Times New Roman" w:cs="Times New Roman"/>
+          <w:sz w:val="24"/>
+          <w:szCs w:val="24"/>
+        </w:rPr>
+        <w:t>.</w:t>
+      </w:r>
+    </w:p>
+    <w:p>
+      <w:pPr>
+        <w:spacing w:after="0" w:line="360" w:lineRule="auto"/>
+        <w:rPr>
+          <w:rFonts w:ascii="Times New Roman" w:hAnsi="Times New Roman" w:cs="Times New Roman"/>
+          <w:sz w:val="24"/>
+          <w:szCs w:val="24"/>
+        </w:rPr>
+      </w:pPr>
+    </w:p>
+    <w:p>
+      <w:pPr>
+        <w:spacing w:after="0" w:line="360" w:lineRule="auto"/>
+        <w:rPr>
+          <w:rFonts w:ascii="Times New Roman" w:hAnsi="Times New Roman" w:cs="Times New Roman"/>
+          <w:i/>
+          <w:iCs/>
+          <w:color w:val="00B050"/>
+          <w:sz w:val="24"/>
+          <w:szCs w:val="24"/>
+        </w:rPr>
+      </w:pPr>
+      <w:r>
+        <w:rPr>
+          <w:rFonts w:ascii="Times New Roman" w:hAnsi="Times New Roman" w:cs="Times New Roman"/>
+          <w:i/>
+          <w:iCs/>
+          <w:color w:val="00B050"/>
+          <w:sz w:val="24"/>
+          <w:szCs w:val="24"/>
+        </w:rPr>
+        <w:t># First, check for the number of unique values for each column</w:t>
+      </w:r>
+    </w:p>
+    <w:p>
+      <w:pPr>
+        <w:spacing w:after="0" w:line="360" w:lineRule="auto"/>
+        <w:rPr>
+          <w:rFonts w:ascii="Times New Roman" w:hAnsi="Times New Roman" w:cs="Times New Roman"/>
+          <w:sz w:val="24"/>
+          <w:szCs w:val="24"/>
+        </w:rPr>
+      </w:pPr>
+      <w:r>
+        <w:rPr>
+          <w:rFonts w:ascii="Times New Roman" w:hAnsi="Times New Roman" w:cs="Times New Roman"/>
+          <w:sz w:val="24"/>
+          <w:szCs w:val="24"/>
+        </w:rPr>
+        <w:t>DF.nunique()</w:t>
+      </w:r>
+    </w:p>
+    <w:p>
+      <w:pPr>
+        <w:spacing w:after="0" w:line="360" w:lineRule="auto"/>
+        <w:rPr>
+          <w:rFonts w:ascii="Times New Roman" w:hAnsi="Times New Roman" w:cs="Times New Roman"/>
+          <w:sz w:val="24"/>
+          <w:szCs w:val="24"/>
+        </w:rPr>
+      </w:pPr>
+    </w:p>
+    <w:p>
+      <w:pPr>
+        <w:spacing w:after="0" w:line="360" w:lineRule="auto"/>
+        <w:rPr>
+          <w:rFonts w:ascii="Times New Roman" w:hAnsi="Times New Roman" w:cs="Times New Roman"/>
+          <w:i/>
+          <w:iCs/>
+          <w:color w:val="00B050"/>
+          <w:sz w:val="24"/>
+          <w:szCs w:val="24"/>
+        </w:rPr>
+      </w:pPr>
+      <w:r>
+        <w:rPr>
+          <w:rFonts w:ascii="Times New Roman" w:hAnsi="Times New Roman" w:cs="Times New Roman"/>
+          <w:i/>
+          <w:iCs/>
+          <w:color w:val="00B050"/>
+          <w:sz w:val="24"/>
+          <w:szCs w:val="24"/>
+        </w:rPr>
+        <w:t># Shows an overview of unique values in the "AGE" column</w:t>
+      </w:r>
+    </w:p>
+    <w:p>
+      <w:pPr>
+        <w:spacing w:after="0" w:line="360" w:lineRule="auto"/>
+        <w:rPr>
+          <w:rFonts w:ascii="Times New Roman" w:hAnsi="Times New Roman" w:cs="Times New Roman"/>
+          <w:sz w:val="24"/>
+          <w:szCs w:val="24"/>
+        </w:rPr>
+      </w:pPr>
+      <w:r>
+        <w:rPr>
+          <w:rFonts w:ascii="Times New Roman" w:hAnsi="Times New Roman" w:cs="Times New Roman"/>
+          <w:sz w:val="24"/>
+          <w:szCs w:val="24"/>
+        </w:rPr>
+        <w:t>np.unique(DF["AGE"])</w:t>
+      </w:r>
+    </w:p>
+    <w:p>
+      <w:pPr>
+        <w:spacing w:after="0" w:line="360" w:lineRule="auto"/>
+        <w:rPr>
+          <w:rFonts w:ascii="Times New Roman" w:hAnsi="Times New Roman" w:cs="Times New Roman"/>
+          <w:sz w:val="24"/>
+          <w:szCs w:val="24"/>
+        </w:rPr>
+      </w:pPr>
+    </w:p>
+    <w:p>
+      <w:pPr>
+        <w:spacing w:after="0" w:line="360" w:lineRule="auto"/>
+        <w:rPr>
+          <w:rFonts w:ascii="Times New Roman" w:hAnsi="Times New Roman" w:cs="Times New Roman"/>
+          <w:i/>
+          <w:iCs/>
+          <w:color w:val="00B050"/>
+          <w:sz w:val="24"/>
+          <w:szCs w:val="24"/>
+        </w:rPr>
+      </w:pPr>
+      <w:r>
+        <w:rPr>
+          <w:rFonts w:ascii="Times New Roman" w:hAnsi="Times New Roman" w:cs="Times New Roman"/>
+          <w:i/>
+          <w:iCs/>
+          <w:color w:val="00B050"/>
+          <w:sz w:val="24"/>
+          <w:szCs w:val="24"/>
+        </w:rPr>
+        <w:t># Since age cannot be -1 &amp; 199, drop these rows</w:t>
+      </w:r>
+    </w:p>
+    <w:p>
+      <w:pPr>
+        <w:spacing w:after="0" w:line="360" w:lineRule="auto"/>
+        <w:rPr>
+          <w:rFonts w:ascii="Times New Roman" w:hAnsi="Times New Roman" w:cs="Times New Roman"/>
+          <w:sz w:val="24"/>
+          <w:szCs w:val="24"/>
+        </w:rPr>
+      </w:pPr>
+      <w:r>
+        <w:rPr>
+          <w:rFonts w:ascii="Times New Roman" w:hAnsi="Times New Roman" w:cs="Times New Roman"/>
+          <w:sz w:val="24"/>
+          <w:szCs w:val="24"/>
+        </w:rPr>
+        <w:t>DF = DF.drop(DF.index[DF["AGE"].isin([-1, 199])])</w:t>
+      </w:r>
+    </w:p>
+    <w:p>
+      <w:pPr>
+        <w:spacing w:after="0" w:line="360" w:lineRule="auto"/>
+        <w:rPr>
+          <w:rFonts w:ascii="Times New Roman" w:hAnsi="Times New Roman" w:cs="Times New Roman"/>
+          <w:i/>
+          <w:iCs/>
+          <w:sz w:val="24"/>
+          <w:szCs w:val="24"/>
+        </w:rPr>
+      </w:pPr>
+    </w:p>
+    <w:p>
+      <w:pPr>
+        <w:spacing w:after="0" w:line="360" w:lineRule="auto"/>
+        <w:rPr>
+          <w:rFonts w:ascii="Times New Roman" w:hAnsi="Times New Roman" w:cs="Times New Roman"/>
+          <w:i/>
+          <w:iCs/>
+          <w:color w:val="00B050"/>
+          <w:sz w:val="24"/>
+          <w:szCs w:val="24"/>
+        </w:rPr>
+      </w:pPr>
+      <w:r>
+        <w:rPr>
+          <w:rFonts w:ascii="Times New Roman" w:hAnsi="Times New Roman" w:cs="Times New Roman"/>
+          <w:i/>
+          <w:iCs/>
+          <w:color w:val="00B050"/>
+          <w:sz w:val="24"/>
+          <w:szCs w:val="24"/>
+        </w:rPr>
+        <w:t># Check if rows have been dropped</w:t>
+      </w:r>
+    </w:p>
+    <w:p>
+      <w:pPr>
+        <w:spacing w:after="0" w:line="360" w:lineRule="auto"/>
+        <w:rPr>
+          <w:rFonts w:ascii="Times New Roman" w:hAnsi="Times New Roman" w:cs="Times New Roman"/>
+          <w:sz w:val="24"/>
+          <w:szCs w:val="24"/>
+        </w:rPr>
+      </w:pPr>
+      <w:r>
+        <w:rPr>
+          <w:rFonts w:ascii="Times New Roman" w:hAnsi="Times New Roman" w:cs="Times New Roman"/>
+          <w:sz w:val="24"/>
+          <w:szCs w:val="24"/>
+        </w:rPr>
+        <w:t>np.unique(DF["AGE"])</w:t>
+      </w:r>
+    </w:p>
+    <w:p>
+      <w:pPr>
+        <w:spacing w:after="0" w:line="360" w:lineRule="auto"/>
+        <w:rPr>
+          <w:rFonts w:ascii="Times New Roman" w:hAnsi="Times New Roman" w:cs="Times New Roman"/>
+          <w:sz w:val="24"/>
+          <w:szCs w:val="24"/>
+        </w:rPr>
+      </w:pPr>
+    </w:p>
+    <w:p>
+      <w:pPr>
+        <w:rPr>
+          <w:rFonts w:ascii="Times New Roman" w:hAnsi="Times New Roman" w:cs="Times New Roman"/>
+          <w:b/>
+          <w:bCs/>
+          <w:sz w:val="24"/>
+          <w:szCs w:val="24"/>
+        </w:rPr>
+      </w:pPr>
+      <w:r>
+        <w:rPr>
+          <w:rFonts w:ascii="Times New Roman" w:hAnsi="Times New Roman" w:cs="Times New Roman"/>
+          <w:b/>
+          <w:bCs/>
+          <w:sz w:val="24"/>
+          <w:szCs w:val="24"/>
+        </w:rPr>
+        <w:br w:type="page"/>
+      </w:r>
+    </w:p>
+    <w:p>
+      <w:pPr>
+        <w:spacing w:after="0" w:line="360" w:lineRule="auto"/>
+        <w:rPr>
+          <w:rFonts w:ascii="Times New Roman" w:hAnsi="Times New Roman" w:cs="Times New Roman"/>
+          <w:sz w:val="24"/>
+          <w:szCs w:val="24"/>
+          <w:u w:val="single"/>
+        </w:rPr>
+      </w:pPr>
+      <w:r>
+        <w:rPr>
+          <w:rFonts w:ascii="Times New Roman" w:hAnsi="Times New Roman" w:cs="Times New Roman"/>
+          <w:b/>
+          <w:bCs/>
+          <w:sz w:val="24"/>
+          <w:szCs w:val="24"/>
+          <w:u w:val="single"/>
+        </w:rPr>
+        <w:lastRenderedPageBreak/>
+        <w:t>Data Pre-Processing Task 3</w:t>
+      </w:r>
+      <w:r>
+        <w:rPr>
+          <w:rFonts w:ascii="Times New Roman" w:hAnsi="Times New Roman" w:cs="Times New Roman"/>
+          <w:sz w:val="24"/>
+          <w:szCs w:val="24"/>
+          <w:u w:val="single"/>
+        </w:rPr>
         <w:t>:</w:t>
       </w:r>
       <w:r>
@@ -1879,7 +2261,29 @@
           <w:szCs w:val="24"/>
           <w:u w:val="single"/>
         </w:rPr>
-        <w:t>Removal of Abnormal Values</w:t>
+        <w:t xml:space="preserve">Converting </w:t>
+      </w:r>
+      <w:r>
+        <w:rPr>
+          <w:rFonts w:ascii="Times New Roman" w:hAnsi="Times New Roman" w:cs="Times New Roman"/>
+          <w:b/>
+          <w:bCs/>
+          <w:sz w:val="24"/>
+          <w:szCs w:val="24"/>
+          <w:u w:val="single"/>
+        </w:rPr>
+        <w:t>C</w:t>
+      </w:r>
+      <w:r>
+        <w:rPr>
+          <w:rFonts w:ascii="Times New Roman" w:hAnsi="Times New Roman" w:cs="Times New Roman"/>
+          <w:b/>
+          <w:bCs/>
+          <w:sz w:val="24"/>
+          <w:szCs w:val="24"/>
+          <w:u w:val="single"/>
+        </w:rPr>
+        <w:t>olumns from Object to Int64</w:t>
       </w:r>
     </w:p>
     <w:p>
@@ -1898,359 +2302,407 @@
           <w:sz w:val="24"/>
           <w:szCs w:val="24"/>
         </w:rPr>
-        <w:t xml:space="preserve">The second pre-processing task that was done was to remove abnormal values found under the “AGE” column. </w:t>
-      </w:r>
-      <w:r>
-        <w:rPr>
-          <w:rFonts w:ascii="Times New Roman" w:hAnsi="Times New Roman" w:cs="Times New Roman"/>
-          <w:sz w:val="24"/>
-          <w:szCs w:val="24"/>
-        </w:rPr>
-        <w:t xml:space="preserve">A total of </w:t>
-      </w:r>
-      <w:r>
-        <w:rPr>
-          <w:rFonts w:ascii="Times New Roman" w:hAnsi="Times New Roman" w:cs="Times New Roman"/>
-          <w:sz w:val="24"/>
-          <w:szCs w:val="24"/>
-        </w:rPr>
-        <w:t>10</w:t>
-      </w:r>
-      <w:r>
-        <w:rPr>
-          <w:rFonts w:ascii="Times New Roman" w:hAnsi="Times New Roman" w:cs="Times New Roman"/>
-          <w:sz w:val="24"/>
-          <w:szCs w:val="24"/>
-        </w:rPr>
-        <w:t xml:space="preserve"> </w:t>
-      </w:r>
-      <w:r>
-        <w:rPr>
-          <w:rFonts w:ascii="Times New Roman" w:hAnsi="Times New Roman" w:cs="Times New Roman"/>
-          <w:sz w:val="24"/>
-          <w:szCs w:val="24"/>
-        </w:rPr>
-        <w:t>abnormal values</w:t>
-      </w:r>
-      <w:r>
-        <w:rPr>
-          <w:rFonts w:ascii="Times New Roman" w:hAnsi="Times New Roman" w:cs="Times New Roman"/>
-          <w:sz w:val="24"/>
-          <w:szCs w:val="24"/>
-        </w:rPr>
-        <w:t xml:space="preserve"> containing</w:t>
-      </w:r>
-      <w:r>
-        <w:rPr>
-          <w:rFonts w:ascii="Times New Roman" w:hAnsi="Times New Roman" w:cs="Times New Roman"/>
-          <w:sz w:val="24"/>
-          <w:szCs w:val="24"/>
-        </w:rPr>
-        <w:t xml:space="preserve"> </w:t>
-      </w:r>
-      <w:r>
-        <w:rPr>
-          <w:rFonts w:ascii="Times New Roman" w:hAnsi="Times New Roman" w:cs="Times New Roman"/>
-          <w:sz w:val="24"/>
-          <w:szCs w:val="24"/>
-        </w:rPr>
-        <w:t>“</w:t>
-      </w:r>
-      <w:r>
-        <w:rPr>
-          <w:rFonts w:ascii="Times New Roman" w:hAnsi="Times New Roman" w:cs="Times New Roman"/>
-          <w:sz w:val="24"/>
-          <w:szCs w:val="24"/>
-        </w:rPr>
-        <w:t>-1</w:t>
-      </w:r>
-      <w:r>
-        <w:rPr>
-          <w:rFonts w:ascii="Times New Roman" w:hAnsi="Times New Roman" w:cs="Times New Roman"/>
-          <w:sz w:val="24"/>
-          <w:szCs w:val="24"/>
-        </w:rPr>
-        <w:t>” and “</w:t>
-      </w:r>
-      <w:r>
-        <w:rPr>
-          <w:rFonts w:ascii="Times New Roman" w:hAnsi="Times New Roman" w:cs="Times New Roman"/>
-          <w:sz w:val="24"/>
-          <w:szCs w:val="24"/>
-        </w:rPr>
-        <w:t>199</w:t>
-      </w:r>
-      <w:r>
-        <w:rPr>
-          <w:rFonts w:ascii="Times New Roman" w:hAnsi="Times New Roman" w:cs="Times New Roman"/>
-          <w:sz w:val="24"/>
-          <w:szCs w:val="24"/>
-        </w:rPr>
-        <w:t>” were identified</w:t>
-      </w:r>
-      <w:r>
-        <w:rPr>
-          <w:rFonts w:ascii="Times New Roman" w:hAnsi="Times New Roman" w:cs="Times New Roman"/>
-          <w:sz w:val="24"/>
-          <w:szCs w:val="24"/>
-        </w:rPr>
-        <w:t>.</w:t>
-      </w:r>
-      <w:r>
-        <w:rPr>
-          <w:rFonts w:ascii="Times New Roman" w:hAnsi="Times New Roman" w:cs="Times New Roman"/>
-          <w:sz w:val="24"/>
-          <w:szCs w:val="24"/>
-        </w:rPr>
-        <w:t xml:space="preserve"> Since age cannot be negative and 199 is abnormal, </w:t>
-      </w:r>
-      <w:r>
-        <w:rPr>
-          <w:rFonts w:ascii="Times New Roman" w:hAnsi="Times New Roman" w:cs="Times New Roman"/>
-          <w:sz w:val="24"/>
-          <w:szCs w:val="24"/>
-        </w:rPr>
-        <w:t>the rows were dropped</w:t>
-      </w:r>
-      <w:r>
-        <w:rPr>
-          <w:rFonts w:ascii="Times New Roman" w:hAnsi="Times New Roman" w:cs="Times New Roman"/>
-          <w:sz w:val="24"/>
-          <w:szCs w:val="24"/>
-        </w:rPr>
-        <w:t>.</w:t>
-      </w:r>
-    </w:p>
-    <w:p>
-      <w:pPr>
-        <w:spacing w:after="0" w:line="360" w:lineRule="auto"/>
-        <w:rPr>
-          <w:rFonts w:ascii="Times New Roman" w:hAnsi="Times New Roman" w:cs="Times New Roman"/>
-          <w:sz w:val="24"/>
-          <w:szCs w:val="24"/>
-        </w:rPr>
-      </w:pPr>
-    </w:p>
-    <w:p>
-      <w:pPr>
-        <w:spacing w:after="0" w:line="360" w:lineRule="auto"/>
-        <w:rPr>
-          <w:rFonts w:ascii="Times New Roman" w:hAnsi="Times New Roman" w:cs="Times New Roman"/>
-          <w:i/>
-          <w:iCs/>
-          <w:color w:val="00B050"/>
-          <w:sz w:val="24"/>
-          <w:szCs w:val="24"/>
-        </w:rPr>
-      </w:pPr>
-      <w:r>
-        <w:rPr>
-          <w:rFonts w:ascii="Times New Roman" w:hAnsi="Times New Roman" w:cs="Times New Roman"/>
-          <w:i/>
-          <w:iCs/>
-          <w:color w:val="00B050"/>
-          <w:sz w:val="24"/>
-          <w:szCs w:val="24"/>
-        </w:rPr>
-        <w:t># First, check for the number of unique values for each column</w:t>
-      </w:r>
-    </w:p>
-    <w:p>
-      <w:pPr>
-        <w:spacing w:after="0" w:line="360" w:lineRule="auto"/>
-        <w:rPr>
-          <w:rFonts w:ascii="Times New Roman" w:hAnsi="Times New Roman" w:cs="Times New Roman"/>
-          <w:sz w:val="24"/>
-          <w:szCs w:val="24"/>
-        </w:rPr>
-      </w:pPr>
-      <w:r>
-        <w:rPr>
-          <w:rFonts w:ascii="Times New Roman" w:hAnsi="Times New Roman" w:cs="Times New Roman"/>
-          <w:sz w:val="24"/>
-          <w:szCs w:val="24"/>
-        </w:rPr>
-        <w:t>DF.nunique()</w:t>
-      </w:r>
-    </w:p>
-    <w:p>
-      <w:pPr>
-        <w:spacing w:after="0" w:line="360" w:lineRule="auto"/>
-        <w:rPr>
-          <w:rFonts w:ascii="Times New Roman" w:hAnsi="Times New Roman" w:cs="Times New Roman"/>
-          <w:sz w:val="24"/>
-          <w:szCs w:val="24"/>
-        </w:rPr>
-      </w:pPr>
-    </w:p>
-    <w:p>
-      <w:pPr>
-        <w:spacing w:after="0" w:line="360" w:lineRule="auto"/>
-        <w:rPr>
-          <w:rFonts w:ascii="Times New Roman" w:hAnsi="Times New Roman" w:cs="Times New Roman"/>
-          <w:i/>
-          <w:iCs/>
-          <w:color w:val="00B050"/>
-          <w:sz w:val="24"/>
-          <w:szCs w:val="24"/>
-        </w:rPr>
-      </w:pPr>
-      <w:r>
-        <w:rPr>
-          <w:rFonts w:ascii="Times New Roman" w:hAnsi="Times New Roman" w:cs="Times New Roman"/>
-          <w:i/>
-          <w:iCs/>
-          <w:color w:val="00B050"/>
-          <w:sz w:val="24"/>
-          <w:szCs w:val="24"/>
-        </w:rPr>
-        <w:t># Shows an overview of unique values in the "AGE" column</w:t>
-      </w:r>
-    </w:p>
-    <w:p>
-      <w:pPr>
-        <w:spacing w:after="0" w:line="360" w:lineRule="auto"/>
-        <w:rPr>
-          <w:rFonts w:ascii="Times New Roman" w:hAnsi="Times New Roman" w:cs="Times New Roman"/>
-          <w:sz w:val="24"/>
-          <w:szCs w:val="24"/>
-        </w:rPr>
-      </w:pPr>
-      <w:r>
-        <w:rPr>
-          <w:rFonts w:ascii="Times New Roman" w:hAnsi="Times New Roman" w:cs="Times New Roman"/>
-          <w:sz w:val="24"/>
-          <w:szCs w:val="24"/>
-        </w:rPr>
-        <w:t>np.unique(DF["AGE"])</w:t>
-      </w:r>
-    </w:p>
-    <w:p>
-      <w:pPr>
-        <w:spacing w:after="0" w:line="360" w:lineRule="auto"/>
-        <w:rPr>
-          <w:rFonts w:ascii="Times New Roman" w:hAnsi="Times New Roman" w:cs="Times New Roman"/>
-          <w:sz w:val="24"/>
-          <w:szCs w:val="24"/>
-        </w:rPr>
-      </w:pPr>
-    </w:p>
-    <w:p>
-      <w:pPr>
-        <w:spacing w:after="0" w:line="360" w:lineRule="auto"/>
-        <w:rPr>
-          <w:rFonts w:ascii="Times New Roman" w:hAnsi="Times New Roman" w:cs="Times New Roman"/>
-          <w:i/>
-          <w:iCs/>
-          <w:color w:val="00B050"/>
-          <w:sz w:val="24"/>
-          <w:szCs w:val="24"/>
-        </w:rPr>
-      </w:pPr>
-      <w:r>
-        <w:rPr>
-          <w:rFonts w:ascii="Times New Roman" w:hAnsi="Times New Roman" w:cs="Times New Roman"/>
-          <w:i/>
-          <w:iCs/>
-          <w:color w:val="00B050"/>
-          <w:sz w:val="24"/>
-          <w:szCs w:val="24"/>
-        </w:rPr>
-        <w:t># Since age cannot be -1 &amp; 199, drop these rows</w:t>
-      </w:r>
-    </w:p>
-    <w:p>
-      <w:pPr>
-        <w:spacing w:after="0" w:line="360" w:lineRule="auto"/>
-        <w:rPr>
-          <w:rFonts w:ascii="Times New Roman" w:hAnsi="Times New Roman" w:cs="Times New Roman"/>
-          <w:sz w:val="24"/>
-          <w:szCs w:val="24"/>
-        </w:rPr>
-      </w:pPr>
-      <w:r>
-        <w:rPr>
-          <w:rFonts w:ascii="Times New Roman" w:hAnsi="Times New Roman" w:cs="Times New Roman"/>
-          <w:sz w:val="24"/>
-          <w:szCs w:val="24"/>
-        </w:rPr>
-        <w:t>DF = DF.drop(DF.index[DF["AGE"].isin([-1, 199])])</w:t>
-      </w:r>
-    </w:p>
-    <w:p>
-      <w:pPr>
-        <w:spacing w:after="0" w:line="360" w:lineRule="auto"/>
-        <w:rPr>
-          <w:rFonts w:ascii="Times New Roman" w:hAnsi="Times New Roman" w:cs="Times New Roman"/>
-          <w:i/>
-          <w:iCs/>
-          <w:sz w:val="24"/>
-          <w:szCs w:val="24"/>
-        </w:rPr>
-      </w:pPr>
-    </w:p>
-    <w:p>
-      <w:pPr>
-        <w:spacing w:after="0" w:line="360" w:lineRule="auto"/>
-        <w:rPr>
-          <w:rFonts w:ascii="Times New Roman" w:hAnsi="Times New Roman" w:cs="Times New Roman"/>
-          <w:i/>
-          <w:iCs/>
-          <w:color w:val="00B050"/>
-          <w:sz w:val="24"/>
-          <w:szCs w:val="24"/>
-        </w:rPr>
-      </w:pPr>
-      <w:r>
-        <w:rPr>
-          <w:rFonts w:ascii="Times New Roman" w:hAnsi="Times New Roman" w:cs="Times New Roman"/>
-          <w:i/>
-          <w:iCs/>
-          <w:color w:val="00B050"/>
-          <w:sz w:val="24"/>
-          <w:szCs w:val="24"/>
-        </w:rPr>
-        <w:t># Check if rows have been dropped</w:t>
-      </w:r>
-    </w:p>
-    <w:p>
-      <w:pPr>
-        <w:spacing w:after="0" w:line="360" w:lineRule="auto"/>
-        <w:rPr>
-          <w:rFonts w:ascii="Times New Roman" w:hAnsi="Times New Roman" w:cs="Times New Roman"/>
-          <w:sz w:val="24"/>
-          <w:szCs w:val="24"/>
-        </w:rPr>
-      </w:pPr>
-      <w:r>
-        <w:rPr>
-          <w:rFonts w:ascii="Times New Roman" w:hAnsi="Times New Roman" w:cs="Times New Roman"/>
-          <w:sz w:val="24"/>
-          <w:szCs w:val="24"/>
-        </w:rPr>
-        <w:t>np.unique(DF["AGE"])</w:t>
-      </w:r>
-    </w:p>
-    <w:p>
-      <w:pPr>
-        <w:spacing w:after="0" w:line="360" w:lineRule="auto"/>
-        <w:rPr>
-          <w:rFonts w:ascii="Times New Roman" w:hAnsi="Times New Roman" w:cs="Times New Roman"/>
-          <w:sz w:val="24"/>
-          <w:szCs w:val="24"/>
-        </w:rPr>
-      </w:pPr>
-    </w:p>
-    <w:p>
-      <w:pPr>
-        <w:rPr>
-          <w:rFonts w:ascii="Times New Roman" w:hAnsi="Times New Roman" w:cs="Times New Roman"/>
-          <w:b/>
-          <w:bCs/>
-          <w:sz w:val="24"/>
-          <w:szCs w:val="24"/>
-        </w:rPr>
-      </w:pPr>
+        <w:t>The third pre-processing task involved c</w:t>
+      </w:r>
+      <w:r>
+        <w:rPr>
+          <w:rFonts w:ascii="Times New Roman" w:hAnsi="Times New Roman" w:cs="Times New Roman"/>
+          <w:sz w:val="24"/>
+          <w:szCs w:val="24"/>
+        </w:rPr>
+        <w:t xml:space="preserve">onverting </w:t>
+      </w:r>
+      <w:commentRangeStart w:id="4"/>
+      <w:r>
+        <w:rPr>
+          <w:rFonts w:ascii="Times New Roman" w:hAnsi="Times New Roman" w:cs="Times New Roman"/>
+          <w:sz w:val="24"/>
+          <w:szCs w:val="24"/>
+        </w:rPr>
+        <w:t>columns "EDUCATION", "MARITAL" and "R3" from Object to Int64</w:t>
+      </w:r>
+      <w:r>
+        <w:rPr>
+          <w:rFonts w:ascii="Times New Roman" w:hAnsi="Times New Roman" w:cs="Times New Roman"/>
+          <w:sz w:val="24"/>
+          <w:szCs w:val="24"/>
+        </w:rPr>
+        <w:t>. Data under column “R3” was found to contain special characters such as “$” and “,” which prevented the convers</w:t>
+      </w:r>
+      <w:commentRangeEnd w:id="4"/>
+      <w:r>
+        <w:rPr>
+          <w:rStyle w:val="CommentReference"/>
+        </w:rPr>
+        <w:commentReference w:id="4"/>
+      </w:r>
+      <w:r>
+        <w:rPr>
+          <w:rFonts w:ascii="Times New Roman" w:hAnsi="Times New Roman" w:cs="Times New Roman"/>
+          <w:sz w:val="24"/>
+          <w:szCs w:val="24"/>
+        </w:rPr>
+        <w:t xml:space="preserve">ion from Object to Int64. To rectify this, the special characters </w:t>
+      </w:r>
+      <w:r>
+        <w:rPr>
+          <w:rFonts w:ascii="Times New Roman" w:hAnsi="Times New Roman" w:cs="Times New Roman"/>
+          <w:sz w:val="24"/>
+          <w:szCs w:val="24"/>
+        </w:rPr>
+        <w:t xml:space="preserve">had to be </w:t>
+      </w:r>
+      <w:r>
+        <w:rPr>
+          <w:rFonts w:ascii="Times New Roman" w:hAnsi="Times New Roman" w:cs="Times New Roman"/>
+          <w:sz w:val="24"/>
+          <w:szCs w:val="24"/>
+        </w:rPr>
+        <w:t>dropped</w:t>
+      </w:r>
+      <w:r>
+        <w:rPr>
+          <w:rFonts w:ascii="Times New Roman" w:hAnsi="Times New Roman" w:cs="Times New Roman"/>
+          <w:sz w:val="24"/>
+          <w:szCs w:val="24"/>
+        </w:rPr>
+        <w:t xml:space="preserve"> before conversion.</w:t>
+      </w:r>
+    </w:p>
+    <w:p>
+      <w:pPr>
+        <w:spacing w:after="0" w:line="360" w:lineRule="auto"/>
+        <w:rPr>
+          <w:rFonts w:ascii="Times New Roman" w:hAnsi="Times New Roman" w:cs="Times New Roman"/>
+          <w:sz w:val="24"/>
+          <w:szCs w:val="24"/>
+        </w:rPr>
+      </w:pPr>
+    </w:p>
+    <w:p>
+      <w:pPr>
+        <w:spacing w:after="0" w:line="360" w:lineRule="auto"/>
+        <w:rPr>
+          <w:rFonts w:ascii="Times New Roman" w:hAnsi="Times New Roman" w:cs="Times New Roman"/>
+          <w:i/>
+          <w:iCs/>
+          <w:color w:val="00B050"/>
+          <w:sz w:val="24"/>
+          <w:szCs w:val="24"/>
+        </w:rPr>
+      </w:pPr>
+      <w:r>
+        <w:rPr>
+          <w:rFonts w:ascii="Times New Roman" w:hAnsi="Times New Roman" w:cs="Times New Roman"/>
+          <w:i/>
+          <w:iCs/>
+          <w:color w:val="00B050"/>
+          <w:sz w:val="24"/>
+          <w:szCs w:val="24"/>
+        </w:rPr>
+        <w:t># Check the data types</w:t>
+      </w:r>
+    </w:p>
+    <w:p>
+      <w:pPr>
+        <w:spacing w:after="0" w:line="360" w:lineRule="auto"/>
+        <w:rPr>
+          <w:rFonts w:ascii="Times New Roman" w:hAnsi="Times New Roman" w:cs="Times New Roman"/>
+          <w:sz w:val="24"/>
+          <w:szCs w:val="24"/>
+        </w:rPr>
+      </w:pPr>
+      <w:r>
+        <w:rPr>
+          <w:rFonts w:ascii="Times New Roman" w:hAnsi="Times New Roman" w:cs="Times New Roman"/>
+          <w:sz w:val="24"/>
+          <w:szCs w:val="24"/>
+        </w:rPr>
+        <w:t>DF.dtypes</w:t>
+      </w:r>
+    </w:p>
+    <w:p>
+      <w:pPr>
+        <w:rPr>
+          <w:rFonts w:ascii="Times New Roman" w:hAnsi="Times New Roman" w:cs="Times New Roman"/>
+          <w:b/>
+          <w:bCs/>
+          <w:sz w:val="24"/>
+          <w:szCs w:val="24"/>
+        </w:rPr>
+      </w:pPr>
+    </w:p>
+    <w:p>
+      <w:pPr>
+        <w:rPr>
+          <w:rFonts w:ascii="Times New Roman" w:hAnsi="Times New Roman" w:cs="Times New Roman"/>
+          <w:i/>
+          <w:iCs/>
+          <w:color w:val="00B050"/>
+          <w:sz w:val="24"/>
+          <w:szCs w:val="24"/>
+        </w:rPr>
+      </w:pPr>
+      <w:r>
+        <w:rPr>
+          <w:rFonts w:ascii="Times New Roman" w:hAnsi="Times New Roman" w:cs="Times New Roman"/>
+          <w:i/>
+          <w:iCs/>
+          <w:color w:val="00B050"/>
+          <w:sz w:val="24"/>
+          <w:szCs w:val="24"/>
+        </w:rPr>
+        <w:t># Check for special characters</w:t>
+      </w:r>
+    </w:p>
+    <w:p>
+      <w:pPr>
+        <w:rPr>
+          <w:rFonts w:ascii="Times New Roman" w:hAnsi="Times New Roman" w:cs="Times New Roman"/>
+          <w:sz w:val="24"/>
+          <w:szCs w:val="24"/>
+        </w:rPr>
+      </w:pPr>
+      <w:r>
+        <w:rPr>
+          <w:rFonts w:ascii="Times New Roman" w:hAnsi="Times New Roman" w:cs="Times New Roman"/>
+          <w:sz w:val="24"/>
+          <w:szCs w:val="24"/>
+        </w:rPr>
+        <w:t>np.unique(DF["R3"])</w:t>
+      </w:r>
+    </w:p>
+    <w:p>
+      <w:pPr>
+        <w:rPr>
+          <w:rFonts w:ascii="Times New Roman" w:hAnsi="Times New Roman" w:cs="Times New Roman"/>
+          <w:sz w:val="24"/>
+          <w:szCs w:val="24"/>
+        </w:rPr>
+      </w:pPr>
+    </w:p>
+    <w:p>
+      <w:pPr>
+        <w:rPr>
+          <w:rFonts w:ascii="Times New Roman" w:hAnsi="Times New Roman" w:cs="Times New Roman"/>
+          <w:i/>
+          <w:iCs/>
+          <w:color w:val="00B050"/>
+          <w:sz w:val="24"/>
+          <w:szCs w:val="24"/>
+        </w:rPr>
+      </w:pPr>
+      <w:r>
+        <w:rPr>
+          <w:rFonts w:ascii="Times New Roman" w:hAnsi="Times New Roman" w:cs="Times New Roman"/>
+          <w:i/>
+          <w:iCs/>
+          <w:color w:val="00B050"/>
+          <w:sz w:val="24"/>
+          <w:szCs w:val="24"/>
+        </w:rPr>
+        <w:t># Pass them to df.replace() to remove “$” and “,” sign</w:t>
+      </w:r>
+    </w:p>
+    <w:p>
+      <w:pPr>
+        <w:rPr>
+          <w:rFonts w:ascii="Times New Roman" w:hAnsi="Times New Roman" w:cs="Times New Roman"/>
+          <w:sz w:val="24"/>
+          <w:szCs w:val="24"/>
+        </w:rPr>
+      </w:pPr>
+      <w:r>
+        <w:rPr>
+          <w:rFonts w:ascii="Times New Roman" w:hAnsi="Times New Roman" w:cs="Times New Roman"/>
+          <w:sz w:val="24"/>
+          <w:szCs w:val="24"/>
+        </w:rPr>
+        <w:t>DF['R3'] = DF['R3'].replace({'\$': '', ',': ''}, regex=True)</w:t>
+      </w:r>
+    </w:p>
+    <w:p>
+      <w:pPr>
+        <w:rPr>
+          <w:rFonts w:ascii="Times New Roman" w:hAnsi="Times New Roman" w:cs="Times New Roman"/>
+          <w:sz w:val="24"/>
+          <w:szCs w:val="24"/>
+        </w:rPr>
+      </w:pPr>
+    </w:p>
+    <w:p>
+      <w:pPr>
+        <w:rPr>
+          <w:rFonts w:ascii="Times New Roman" w:hAnsi="Times New Roman" w:cs="Times New Roman"/>
+          <w:i/>
+          <w:iCs/>
+          <w:color w:val="00B050"/>
+          <w:sz w:val="24"/>
+          <w:szCs w:val="24"/>
+        </w:rPr>
+      </w:pPr>
+      <w:r>
+        <w:rPr>
+          <w:rFonts w:ascii="Times New Roman" w:hAnsi="Times New Roman" w:cs="Times New Roman"/>
+          <w:i/>
+          <w:iCs/>
+          <w:color w:val="00B050"/>
+          <w:sz w:val="24"/>
+          <w:szCs w:val="24"/>
+        </w:rPr>
+        <w:t># Run a check again</w:t>
+      </w:r>
+    </w:p>
+    <w:p>
+      <w:pPr>
+        <w:rPr>
+          <w:rFonts w:ascii="Times New Roman" w:hAnsi="Times New Roman" w:cs="Times New Roman"/>
+          <w:sz w:val="24"/>
+          <w:szCs w:val="24"/>
+        </w:rPr>
+      </w:pPr>
+      <w:r>
+        <w:rPr>
+          <w:rFonts w:ascii="Times New Roman" w:hAnsi="Times New Roman" w:cs="Times New Roman"/>
+          <w:sz w:val="24"/>
+          <w:szCs w:val="24"/>
+        </w:rPr>
+        <w:t>np.unique(DF["R3"])</w:t>
+      </w:r>
+    </w:p>
+    <w:p>
+      <w:pPr>
+        <w:rPr>
+          <w:rFonts w:ascii="Times New Roman" w:hAnsi="Times New Roman" w:cs="Times New Roman"/>
+          <w:sz w:val="24"/>
+          <w:szCs w:val="24"/>
+        </w:rPr>
+      </w:pPr>
+    </w:p>
+    <w:p>
+      <w:pPr>
+        <w:rPr>
+          <w:rFonts w:ascii="Times New Roman" w:hAnsi="Times New Roman" w:cs="Times New Roman"/>
+          <w:i/>
+          <w:iCs/>
+          <w:color w:val="00B050"/>
+          <w:sz w:val="24"/>
+          <w:szCs w:val="24"/>
+        </w:rPr>
+      </w:pPr>
+      <w:r>
+        <w:rPr>
+          <w:rFonts w:ascii="Times New Roman" w:hAnsi="Times New Roman" w:cs="Times New Roman"/>
+          <w:i/>
+          <w:iCs/>
+          <w:color w:val="00B050"/>
+          <w:sz w:val="24"/>
+          <w:szCs w:val="24"/>
+        </w:rPr>
+        <w:t># Change columns "EDUCATION", "MARITAL" and "R3" from object to int64</w:t>
+      </w:r>
+    </w:p>
+    <w:p>
+      <w:pPr>
+        <w:rPr>
+          <w:rFonts w:ascii="Times New Roman" w:hAnsi="Times New Roman" w:cs="Times New Roman"/>
+          <w:sz w:val="24"/>
+          <w:szCs w:val="24"/>
+        </w:rPr>
+      </w:pPr>
+      <w:r>
+        <w:rPr>
+          <w:rFonts w:ascii="Times New Roman" w:hAnsi="Times New Roman" w:cs="Times New Roman"/>
+          <w:sz w:val="24"/>
+          <w:szCs w:val="24"/>
+        </w:rPr>
+        <w:t>DF['EDUCATION'] = DF['EDUCATION'].astype('Int64')</w:t>
+      </w:r>
+    </w:p>
+    <w:p>
+      <w:pPr>
+        <w:rPr>
+          <w:rFonts w:ascii="Times New Roman" w:hAnsi="Times New Roman" w:cs="Times New Roman"/>
+          <w:sz w:val="24"/>
+          <w:szCs w:val="24"/>
+        </w:rPr>
+      </w:pPr>
+      <w:r>
+        <w:rPr>
+          <w:rFonts w:ascii="Times New Roman" w:hAnsi="Times New Roman" w:cs="Times New Roman"/>
+          <w:sz w:val="24"/>
+          <w:szCs w:val="24"/>
+        </w:rPr>
+        <w:t>DF['MARITAL'] = DF['MARITAL'].astype('Int64')</w:t>
+      </w:r>
+    </w:p>
+    <w:p>
+      <w:pPr>
+        <w:rPr>
+          <w:rFonts w:ascii="Times New Roman" w:hAnsi="Times New Roman" w:cs="Times New Roman"/>
+          <w:sz w:val="24"/>
+          <w:szCs w:val="24"/>
+        </w:rPr>
+      </w:pPr>
+      <w:r>
+        <w:rPr>
+          <w:rFonts w:ascii="Times New Roman" w:hAnsi="Times New Roman" w:cs="Times New Roman"/>
+          <w:sz w:val="24"/>
+          <w:szCs w:val="24"/>
+        </w:rPr>
+        <w:t>DF['R3'] = DF['R3'].astype('float').astype('Int64')</w:t>
+      </w:r>
+    </w:p>
+    <w:p>
+      <w:pPr>
+        <w:rPr>
+          <w:rFonts w:ascii="Times New Roman" w:hAnsi="Times New Roman" w:cs="Times New Roman"/>
+          <w:sz w:val="24"/>
+          <w:szCs w:val="24"/>
+        </w:rPr>
+      </w:pPr>
+    </w:p>
+    <w:p>
+      <w:pPr>
+        <w:rPr>
+          <w:rFonts w:ascii="Times New Roman" w:hAnsi="Times New Roman" w:cs="Times New Roman"/>
+          <w:i/>
+          <w:iCs/>
+          <w:color w:val="00B050"/>
+          <w:sz w:val="24"/>
+          <w:szCs w:val="24"/>
+        </w:rPr>
+      </w:pPr>
+      <w:r>
+        <w:rPr>
+          <w:rFonts w:ascii="Times New Roman" w:hAnsi="Times New Roman" w:cs="Times New Roman"/>
+          <w:i/>
+          <w:iCs/>
+          <w:color w:val="00B050"/>
+          <w:sz w:val="24"/>
+          <w:szCs w:val="24"/>
+        </w:rPr>
+        <w:t># Run a check</w:t>
+      </w:r>
+    </w:p>
+    <w:p>
+      <w:pPr>
+        <w:rPr>
+          <w:rFonts w:ascii="Times New Roman" w:hAnsi="Times New Roman" w:cs="Times New Roman"/>
+          <w:b/>
+          <w:bCs/>
+          <w:sz w:val="24"/>
+          <w:szCs w:val="24"/>
+        </w:rPr>
+      </w:pPr>
+      <w:r>
+        <w:rPr>
+          <w:rFonts w:ascii="Times New Roman" w:hAnsi="Times New Roman" w:cs="Times New Roman"/>
+          <w:sz w:val="24"/>
+          <w:szCs w:val="24"/>
+        </w:rPr>
+        <w:t>DF.dtypes</w:t>
+      </w:r>
       <w:r>
         <w:rPr>
           <w:rFonts w:ascii="Times New Roman" w:hAnsi="Times New Roman" w:cs="Times New Roman"/>
@@ -2267,6 +2719,8 @@
         <w:spacing w:after="0" w:line="360" w:lineRule="auto"/>
         <w:rPr>
           <w:rFonts w:ascii="Times New Roman" w:hAnsi="Times New Roman" w:cs="Times New Roman"/>
+          <w:b/>
+          <w:bCs/>
           <w:sz w:val="24"/>
           <w:szCs w:val="24"/>
           <w:u w:val="single"/>
@@ -2282,7 +2736,7 @@
           <w:u w:val="single"/>
         </w:rPr>
         <w:lastRenderedPageBreak/>
-        <w:t xml:space="preserve">Data Pre-Processing Task </w:t>
+        <w:t>Data Pre-Processing Task 4:</w:t>
       </w:r>
       <w:r>
         <w:rPr>
@@ -2293,58 +2747,29 @@
           <w:szCs w:val="24"/>
           <w:u w:val="single"/>
         </w:rPr>
-        <w:t>3</w:t>
-      </w:r>
-      <w:r>
-        <w:rPr>
-          <w:rFonts w:ascii="Times New Roman" w:hAnsi="Times New Roman" w:cs="Times New Roman"/>
+        <w:t xml:space="preserve"> Remov</w:t>
+      </w:r>
+      <w:r>
+        <w:rPr>
+          <w:rFonts w:ascii="Times New Roman" w:hAnsi="Times New Roman" w:cs="Times New Roman"/>
+          <w:b/>
+          <w:bCs/>
           <w:sz w:val="24"/>
           <w:szCs w:val="24"/>
           <w:u w:val="single"/>
         </w:rPr>
-        <w:t>:</w:t>
-      </w:r>
-      <w:r>
-        <w:rPr>
-          <w:rFonts w:ascii="Times New Roman" w:hAnsi="Times New Roman" w:cs="Times New Roman"/>
+        <w:t>ing</w:t>
+      </w:r>
+      <w:r>
+        <w:rPr>
+          <w:rFonts w:ascii="Times New Roman" w:hAnsi="Times New Roman" w:cs="Times New Roman"/>
+          <w:b/>
+          <w:bCs/>
           <w:sz w:val="24"/>
           <w:szCs w:val="24"/>
           <w:u w:val="single"/>
         </w:rPr>
-        <w:t xml:space="preserve"> </w:t>
-      </w:r>
-      <w:r>
-        <w:rPr>
-          <w:rFonts w:ascii="Times New Roman" w:hAnsi="Times New Roman" w:cs="Times New Roman"/>
-          <w:b/>
-          <w:bCs/>
-          <w:sz w:val="24"/>
-          <w:szCs w:val="24"/>
-          <w:u w:val="single"/>
-        </w:rPr>
-        <w:t xml:space="preserve">Converting </w:t>
-      </w:r>
-      <w:r>
-        <w:rPr>
-          <w:rFonts w:ascii="Times New Roman" w:hAnsi="Times New Roman" w:cs="Times New Roman"/>
-          <w:b/>
-          <w:bCs/>
-          <w:sz w:val="24"/>
-          <w:szCs w:val="24"/>
-          <w:u w:val="single"/>
-        </w:rPr>
-        <w:t>C</w:t>
-      </w:r>
-      <w:r>
-        <w:rPr>
-          <w:rFonts w:ascii="Times New Roman" w:hAnsi="Times New Roman" w:cs="Times New Roman"/>
-          <w:b/>
-          <w:bCs/>
-          <w:sz w:val="24"/>
-          <w:szCs w:val="24"/>
-          <w:u w:val="single"/>
-        </w:rPr>
-        <w:t>olumns from Object to Int64</w:t>
+        <w:t xml:space="preserve"> Duplicated Rows</w:t>
       </w:r>
     </w:p>
     <w:p>
@@ -2363,579 +2788,31 @@
           <w:sz w:val="24"/>
           <w:szCs w:val="24"/>
         </w:rPr>
-        <w:t>The third pre-processing task involved c</w:t>
-      </w:r>
-      <w:r>
-        <w:rPr>
-          <w:rFonts w:ascii="Times New Roman" w:hAnsi="Times New Roman" w:cs="Times New Roman"/>
-          <w:sz w:val="24"/>
-          <w:szCs w:val="24"/>
-        </w:rPr>
-        <w:t>onverting columns "EDUCATION", "MARITAL" and "R3" from Object to Int64</w:t>
-      </w:r>
-      <w:r>
-        <w:rPr>
-          <w:rFonts w:ascii="Times New Roman" w:hAnsi="Times New Roman" w:cs="Times New Roman"/>
-          <w:sz w:val="24"/>
-          <w:szCs w:val="24"/>
-        </w:rPr>
-        <w:t xml:space="preserve">. Data under column “R3” was found to contain special characters such as “$” and “,” which prevented the conversion from Object to Int64. To rectify this, the special characters </w:t>
-      </w:r>
-      <w:r>
-        <w:rPr>
-          <w:rFonts w:ascii="Times New Roman" w:hAnsi="Times New Roman" w:cs="Times New Roman"/>
-          <w:sz w:val="24"/>
-          <w:szCs w:val="24"/>
-        </w:rPr>
-        <w:t xml:space="preserve">had to be </w:t>
-      </w:r>
-      <w:r>
-        <w:rPr>
-          <w:rFonts w:ascii="Times New Roman" w:hAnsi="Times New Roman" w:cs="Times New Roman"/>
-          <w:sz w:val="24"/>
-          <w:szCs w:val="24"/>
-        </w:rPr>
-        <w:t>dropped</w:t>
-      </w:r>
-      <w:r>
-        <w:rPr>
-          <w:rFonts w:ascii="Times New Roman" w:hAnsi="Times New Roman" w:cs="Times New Roman"/>
-          <w:sz w:val="24"/>
-          <w:szCs w:val="24"/>
-        </w:rPr>
-        <w:t xml:space="preserve"> before conversion.</w:t>
-      </w:r>
-    </w:p>
-    <w:p>
-      <w:pPr>
-        <w:spacing w:after="0" w:line="360" w:lineRule="auto"/>
-        <w:rPr>
-          <w:rFonts w:ascii="Times New Roman" w:hAnsi="Times New Roman" w:cs="Times New Roman"/>
-          <w:sz w:val="24"/>
-          <w:szCs w:val="24"/>
-        </w:rPr>
-      </w:pPr>
-    </w:p>
-    <w:p>
-      <w:pPr>
-        <w:spacing w:after="0" w:line="360" w:lineRule="auto"/>
-        <w:rPr>
-          <w:rFonts w:ascii="Times New Roman" w:hAnsi="Times New Roman" w:cs="Times New Roman"/>
-          <w:i/>
-          <w:iCs/>
-          <w:color w:val="00B050"/>
-          <w:sz w:val="24"/>
-          <w:szCs w:val="24"/>
-        </w:rPr>
-      </w:pPr>
-      <w:r>
-        <w:rPr>
-          <w:rFonts w:ascii="Times New Roman" w:hAnsi="Times New Roman" w:cs="Times New Roman"/>
-          <w:i/>
-          <w:iCs/>
-          <w:color w:val="00B050"/>
-          <w:sz w:val="24"/>
-          <w:szCs w:val="24"/>
-        </w:rPr>
-        <w:t># Check the data types</w:t>
-      </w:r>
-    </w:p>
-    <w:p>
-      <w:pPr>
-        <w:spacing w:after="0" w:line="360" w:lineRule="auto"/>
-        <w:rPr>
-          <w:rFonts w:ascii="Times New Roman" w:hAnsi="Times New Roman" w:cs="Times New Roman"/>
-          <w:sz w:val="24"/>
-          <w:szCs w:val="24"/>
-        </w:rPr>
-      </w:pPr>
-      <w:r>
-        <w:rPr>
-          <w:rFonts w:ascii="Times New Roman" w:hAnsi="Times New Roman" w:cs="Times New Roman"/>
-          <w:sz w:val="24"/>
-          <w:szCs w:val="24"/>
-        </w:rPr>
-        <w:t>DF.dtypes</w:t>
-      </w:r>
-    </w:p>
-    <w:p>
-      <w:pPr>
-        <w:rPr>
-          <w:rFonts w:ascii="Times New Roman" w:hAnsi="Times New Roman" w:cs="Times New Roman"/>
-          <w:b/>
-          <w:bCs/>
-          <w:sz w:val="24"/>
-          <w:szCs w:val="24"/>
-        </w:rPr>
-      </w:pPr>
-    </w:p>
-    <w:p>
-      <w:pPr>
-        <w:rPr>
-          <w:rFonts w:ascii="Times New Roman" w:hAnsi="Times New Roman" w:cs="Times New Roman"/>
-          <w:i/>
-          <w:iCs/>
-          <w:color w:val="00B050"/>
-          <w:sz w:val="24"/>
-          <w:szCs w:val="24"/>
-        </w:rPr>
-      </w:pPr>
-      <w:r>
-        <w:rPr>
-          <w:rFonts w:ascii="Times New Roman" w:hAnsi="Times New Roman" w:cs="Times New Roman"/>
-          <w:i/>
-          <w:iCs/>
-          <w:color w:val="00B050"/>
-          <w:sz w:val="24"/>
-          <w:szCs w:val="24"/>
-        </w:rPr>
-        <w:t># Check for special characters</w:t>
-      </w:r>
-    </w:p>
-    <w:p>
-      <w:pPr>
-        <w:rPr>
-          <w:rFonts w:ascii="Times New Roman" w:hAnsi="Times New Roman" w:cs="Times New Roman"/>
-          <w:sz w:val="24"/>
-          <w:szCs w:val="24"/>
-        </w:rPr>
-      </w:pPr>
-      <w:r>
-        <w:rPr>
-          <w:rFonts w:ascii="Times New Roman" w:hAnsi="Times New Roman" w:cs="Times New Roman"/>
-          <w:sz w:val="24"/>
-          <w:szCs w:val="24"/>
-        </w:rPr>
-        <w:t>np.unique(DF["R3"])</w:t>
-      </w:r>
-    </w:p>
-    <w:p>
-      <w:pPr>
-        <w:rPr>
-          <w:rFonts w:ascii="Times New Roman" w:hAnsi="Times New Roman" w:cs="Times New Roman"/>
-          <w:sz w:val="24"/>
-          <w:szCs w:val="24"/>
-        </w:rPr>
-      </w:pPr>
-    </w:p>
-    <w:p>
-      <w:pPr>
-        <w:rPr>
-          <w:rFonts w:ascii="Times New Roman" w:hAnsi="Times New Roman" w:cs="Times New Roman"/>
-          <w:i/>
-          <w:iCs/>
-          <w:color w:val="00B050"/>
-          <w:sz w:val="24"/>
-          <w:szCs w:val="24"/>
-        </w:rPr>
-      </w:pPr>
-      <w:r>
-        <w:rPr>
-          <w:rFonts w:ascii="Times New Roman" w:hAnsi="Times New Roman" w:cs="Times New Roman"/>
-          <w:i/>
-          <w:iCs/>
-          <w:color w:val="00B050"/>
-          <w:sz w:val="24"/>
-          <w:szCs w:val="24"/>
-        </w:rPr>
-        <w:t xml:space="preserve"># Pass them to df.replace() to remove </w:t>
-      </w:r>
-      <w:r>
-        <w:rPr>
-          <w:rFonts w:ascii="Times New Roman" w:hAnsi="Times New Roman" w:cs="Times New Roman"/>
-          <w:i/>
-          <w:iCs/>
-          <w:color w:val="00B050"/>
-          <w:sz w:val="24"/>
-          <w:szCs w:val="24"/>
-        </w:rPr>
-        <w:t>“</w:t>
-      </w:r>
-      <w:r>
-        <w:rPr>
-          <w:rFonts w:ascii="Times New Roman" w:hAnsi="Times New Roman" w:cs="Times New Roman"/>
-          <w:i/>
-          <w:iCs/>
-          <w:color w:val="00B050"/>
-          <w:sz w:val="24"/>
-          <w:szCs w:val="24"/>
-        </w:rPr>
-        <w:t>$</w:t>
-      </w:r>
-      <w:r>
-        <w:rPr>
-          <w:rFonts w:ascii="Times New Roman" w:hAnsi="Times New Roman" w:cs="Times New Roman"/>
-          <w:i/>
-          <w:iCs/>
-          <w:color w:val="00B050"/>
-          <w:sz w:val="24"/>
-          <w:szCs w:val="24"/>
-        </w:rPr>
-        <w:t>”</w:t>
-      </w:r>
-      <w:r>
-        <w:rPr>
-          <w:rFonts w:ascii="Times New Roman" w:hAnsi="Times New Roman" w:cs="Times New Roman"/>
-          <w:i/>
-          <w:iCs/>
-          <w:color w:val="00B050"/>
-          <w:sz w:val="24"/>
-          <w:szCs w:val="24"/>
-        </w:rPr>
-        <w:t xml:space="preserve"> and </w:t>
-      </w:r>
-      <w:r>
-        <w:rPr>
-          <w:rFonts w:ascii="Times New Roman" w:hAnsi="Times New Roman" w:cs="Times New Roman"/>
-          <w:i/>
-          <w:iCs/>
-          <w:color w:val="00B050"/>
-          <w:sz w:val="24"/>
-          <w:szCs w:val="24"/>
-        </w:rPr>
-        <w:t>“</w:t>
-      </w:r>
-      <w:r>
-        <w:rPr>
-          <w:rFonts w:ascii="Times New Roman" w:hAnsi="Times New Roman" w:cs="Times New Roman"/>
-          <w:i/>
-          <w:iCs/>
-          <w:color w:val="00B050"/>
-          <w:sz w:val="24"/>
-          <w:szCs w:val="24"/>
-        </w:rPr>
-        <w:t>,</w:t>
-      </w:r>
-      <w:r>
-        <w:rPr>
-          <w:rFonts w:ascii="Times New Roman" w:hAnsi="Times New Roman" w:cs="Times New Roman"/>
-          <w:i/>
-          <w:iCs/>
-          <w:color w:val="00B050"/>
-          <w:sz w:val="24"/>
-          <w:szCs w:val="24"/>
-        </w:rPr>
-        <w:t>”</w:t>
-      </w:r>
-      <w:r>
-        <w:rPr>
-          <w:rFonts w:ascii="Times New Roman" w:hAnsi="Times New Roman" w:cs="Times New Roman"/>
-          <w:i/>
-          <w:iCs/>
-          <w:color w:val="00B050"/>
-          <w:sz w:val="24"/>
-          <w:szCs w:val="24"/>
-        </w:rPr>
-        <w:t xml:space="preserve"> sign</w:t>
-      </w:r>
-    </w:p>
-    <w:p>
-      <w:pPr>
-        <w:rPr>
-          <w:rFonts w:ascii="Times New Roman" w:hAnsi="Times New Roman" w:cs="Times New Roman"/>
-          <w:sz w:val="24"/>
-          <w:szCs w:val="24"/>
-        </w:rPr>
-      </w:pPr>
-      <w:r>
-        <w:rPr>
-          <w:rFonts w:ascii="Times New Roman" w:hAnsi="Times New Roman" w:cs="Times New Roman"/>
-          <w:sz w:val="24"/>
-          <w:szCs w:val="24"/>
-        </w:rPr>
-        <w:t>DF['R3'] = DF['R3'].replace({'\$': '', ',': ''}, regex=True)</w:t>
-      </w:r>
-    </w:p>
-    <w:p>
-      <w:pPr>
-        <w:rPr>
-          <w:rFonts w:ascii="Times New Roman" w:hAnsi="Times New Roman" w:cs="Times New Roman"/>
-          <w:sz w:val="24"/>
-          <w:szCs w:val="24"/>
-        </w:rPr>
-      </w:pPr>
-    </w:p>
-    <w:p>
-      <w:pPr>
-        <w:rPr>
-          <w:rFonts w:ascii="Times New Roman" w:hAnsi="Times New Roman" w:cs="Times New Roman"/>
-          <w:i/>
-          <w:iCs/>
-          <w:color w:val="00B050"/>
-          <w:sz w:val="24"/>
-          <w:szCs w:val="24"/>
-        </w:rPr>
-      </w:pPr>
-      <w:r>
-        <w:rPr>
-          <w:rFonts w:ascii="Times New Roman" w:hAnsi="Times New Roman" w:cs="Times New Roman"/>
-          <w:i/>
-          <w:iCs/>
-          <w:color w:val="00B050"/>
-          <w:sz w:val="24"/>
-          <w:szCs w:val="24"/>
-        </w:rPr>
-        <w:t># Run a check again</w:t>
-      </w:r>
-    </w:p>
-    <w:p>
-      <w:pPr>
-        <w:rPr>
-          <w:rFonts w:ascii="Times New Roman" w:hAnsi="Times New Roman" w:cs="Times New Roman"/>
-          <w:sz w:val="24"/>
-          <w:szCs w:val="24"/>
-        </w:rPr>
-      </w:pPr>
-      <w:r>
-        <w:rPr>
-          <w:rFonts w:ascii="Times New Roman" w:hAnsi="Times New Roman" w:cs="Times New Roman"/>
-          <w:sz w:val="24"/>
-          <w:szCs w:val="24"/>
-        </w:rPr>
-        <w:t>np.unique(DF["R3"])</w:t>
-      </w:r>
-    </w:p>
-    <w:p>
-      <w:pPr>
-        <w:rPr>
-          <w:rFonts w:ascii="Times New Roman" w:hAnsi="Times New Roman" w:cs="Times New Roman"/>
-          <w:sz w:val="24"/>
-          <w:szCs w:val="24"/>
-        </w:rPr>
-      </w:pPr>
-    </w:p>
-    <w:p>
-      <w:pPr>
-        <w:rPr>
-          <w:rFonts w:ascii="Times New Roman" w:hAnsi="Times New Roman" w:cs="Times New Roman"/>
-          <w:i/>
-          <w:iCs/>
-          <w:color w:val="00B050"/>
-          <w:sz w:val="24"/>
-          <w:szCs w:val="24"/>
-        </w:rPr>
-      </w:pPr>
-      <w:r>
-        <w:rPr>
-          <w:rFonts w:ascii="Times New Roman" w:hAnsi="Times New Roman" w:cs="Times New Roman"/>
-          <w:i/>
-          <w:iCs/>
-          <w:color w:val="00B050"/>
-          <w:sz w:val="24"/>
-          <w:szCs w:val="24"/>
-        </w:rPr>
-        <w:t># Change columns "EDUCATION", "MARITAL" and "R3" from object to int64</w:t>
-      </w:r>
-    </w:p>
-    <w:p>
-      <w:pPr>
-        <w:rPr>
-          <w:rFonts w:ascii="Times New Roman" w:hAnsi="Times New Roman" w:cs="Times New Roman"/>
-          <w:sz w:val="24"/>
-          <w:szCs w:val="24"/>
-        </w:rPr>
-      </w:pPr>
-      <w:r>
-        <w:rPr>
-          <w:rFonts w:ascii="Times New Roman" w:hAnsi="Times New Roman" w:cs="Times New Roman"/>
-          <w:sz w:val="24"/>
-          <w:szCs w:val="24"/>
-        </w:rPr>
-        <w:t>DF['EDUCATION'] = DF['EDUCATION'].astype('Int64')</w:t>
-      </w:r>
-    </w:p>
-    <w:p>
-      <w:pPr>
-        <w:rPr>
-          <w:rFonts w:ascii="Times New Roman" w:hAnsi="Times New Roman" w:cs="Times New Roman"/>
-          <w:sz w:val="24"/>
-          <w:szCs w:val="24"/>
-        </w:rPr>
-      </w:pPr>
-      <w:r>
-        <w:rPr>
-          <w:rFonts w:ascii="Times New Roman" w:hAnsi="Times New Roman" w:cs="Times New Roman"/>
-          <w:sz w:val="24"/>
-          <w:szCs w:val="24"/>
-        </w:rPr>
-        <w:t>DF['MARITAL'] = DF['MARITAL'].astype('Int64')</w:t>
-      </w:r>
-    </w:p>
-    <w:p>
-      <w:pPr>
-        <w:rPr>
-          <w:rFonts w:ascii="Times New Roman" w:hAnsi="Times New Roman" w:cs="Times New Roman"/>
-          <w:sz w:val="24"/>
-          <w:szCs w:val="24"/>
-        </w:rPr>
-      </w:pPr>
-      <w:r>
-        <w:rPr>
-          <w:rFonts w:ascii="Times New Roman" w:hAnsi="Times New Roman" w:cs="Times New Roman"/>
-          <w:sz w:val="24"/>
-          <w:szCs w:val="24"/>
-        </w:rPr>
-        <w:t>DF['R3'] = DF['R3'].astype('float').astype('Int64')</w:t>
-      </w:r>
-    </w:p>
-    <w:p>
-      <w:pPr>
-        <w:rPr>
-          <w:rFonts w:ascii="Times New Roman" w:hAnsi="Times New Roman" w:cs="Times New Roman"/>
-          <w:sz w:val="24"/>
-          <w:szCs w:val="24"/>
-        </w:rPr>
-      </w:pPr>
-    </w:p>
-    <w:p>
-      <w:pPr>
-        <w:rPr>
-          <w:rFonts w:ascii="Times New Roman" w:hAnsi="Times New Roman" w:cs="Times New Roman"/>
-          <w:i/>
-          <w:iCs/>
-          <w:color w:val="00B050"/>
-          <w:sz w:val="24"/>
-          <w:szCs w:val="24"/>
-        </w:rPr>
-      </w:pPr>
-      <w:r>
-        <w:rPr>
-          <w:rFonts w:ascii="Times New Roman" w:hAnsi="Times New Roman" w:cs="Times New Roman"/>
-          <w:i/>
-          <w:iCs/>
-          <w:color w:val="00B050"/>
-          <w:sz w:val="24"/>
-          <w:szCs w:val="24"/>
-        </w:rPr>
-        <w:t># Run a check</w:t>
-      </w:r>
-    </w:p>
-    <w:p>
-      <w:pPr>
-        <w:rPr>
-          <w:rFonts w:ascii="Times New Roman" w:hAnsi="Times New Roman" w:cs="Times New Roman"/>
-          <w:b/>
-          <w:bCs/>
-          <w:sz w:val="24"/>
-          <w:szCs w:val="24"/>
-        </w:rPr>
-      </w:pPr>
-      <w:r>
-        <w:rPr>
-          <w:rFonts w:ascii="Times New Roman" w:hAnsi="Times New Roman" w:cs="Times New Roman"/>
-          <w:sz w:val="24"/>
-          <w:szCs w:val="24"/>
-        </w:rPr>
-        <w:t>DF.dtypes</w:t>
-      </w:r>
-      <w:r>
-        <w:rPr>
-          <w:rFonts w:ascii="Times New Roman" w:hAnsi="Times New Roman" w:cs="Times New Roman"/>
-          <w:b/>
-          <w:bCs/>
-          <w:sz w:val="24"/>
-          <w:szCs w:val="24"/>
-        </w:rPr>
-        <w:br w:type="page"/>
-      </w:r>
-    </w:p>
-    <w:p>
-      <w:pPr>
-        <w:spacing w:after="0" w:line="360" w:lineRule="auto"/>
-        <w:rPr>
-          <w:rFonts w:ascii="Times New Roman" w:hAnsi="Times New Roman" w:cs="Times New Roman"/>
-          <w:b/>
-          <w:bCs/>
-          <w:sz w:val="24"/>
-          <w:szCs w:val="24"/>
-          <w:u w:val="single"/>
-        </w:rPr>
-      </w:pPr>
-      <w:r>
-        <w:rPr>
-          <w:rFonts w:ascii="Times New Roman" w:hAnsi="Times New Roman" w:cs="Times New Roman"/>
-          <w:b/>
-          <w:bCs/>
-          <w:sz w:val="24"/>
-          <w:szCs w:val="24"/>
-          <w:u w:val="single"/>
-        </w:rPr>
-        <w:lastRenderedPageBreak/>
-        <w:t xml:space="preserve">Data Pre-Processing Task </w:t>
-      </w:r>
-      <w:r>
-        <w:rPr>
-          <w:rFonts w:ascii="Times New Roman" w:hAnsi="Times New Roman" w:cs="Times New Roman"/>
-          <w:b/>
-          <w:bCs/>
-          <w:sz w:val="24"/>
-          <w:szCs w:val="24"/>
-          <w:u w:val="single"/>
-        </w:rPr>
-        <w:t>4</w:t>
-      </w:r>
-      <w:r>
-        <w:rPr>
-          <w:rFonts w:ascii="Times New Roman" w:hAnsi="Times New Roman" w:cs="Times New Roman"/>
-          <w:b/>
-          <w:bCs/>
-          <w:sz w:val="24"/>
-          <w:szCs w:val="24"/>
-          <w:u w:val="single"/>
-        </w:rPr>
-        <w:t>:</w:t>
-      </w:r>
-      <w:r>
-        <w:rPr>
-          <w:rFonts w:ascii="Times New Roman" w:hAnsi="Times New Roman" w:cs="Times New Roman"/>
-          <w:b/>
-          <w:bCs/>
-          <w:sz w:val="24"/>
-          <w:szCs w:val="24"/>
-          <w:u w:val="single"/>
-        </w:rPr>
-        <w:t xml:space="preserve"> Remov</w:t>
-      </w:r>
-      <w:r>
-        <w:rPr>
-          <w:rFonts w:ascii="Times New Roman" w:hAnsi="Times New Roman" w:cs="Times New Roman"/>
-          <w:b/>
-          <w:bCs/>
-          <w:sz w:val="24"/>
-          <w:szCs w:val="24"/>
-          <w:u w:val="single"/>
-        </w:rPr>
-        <w:t>ing</w:t>
-      </w:r>
-      <w:r>
-        <w:rPr>
-          <w:rFonts w:ascii="Times New Roman" w:hAnsi="Times New Roman" w:cs="Times New Roman"/>
-          <w:b/>
-          <w:bCs/>
-          <w:sz w:val="24"/>
-          <w:szCs w:val="24"/>
-          <w:u w:val="single"/>
-        </w:rPr>
-        <w:t xml:space="preserve"> Duplicated Rows</w:t>
-      </w:r>
-    </w:p>
-    <w:p>
-      <w:pPr>
-        <w:spacing w:after="0" w:line="360" w:lineRule="auto"/>
-        <w:jc w:val="both"/>
-        <w:rPr>
-          <w:rFonts w:ascii="Times New Roman" w:hAnsi="Times New Roman" w:cs="Times New Roman"/>
-          <w:sz w:val="24"/>
-          <w:szCs w:val="24"/>
-        </w:rPr>
-      </w:pPr>
-      <w:r>
-        <w:rPr>
-          <w:rFonts w:ascii="Times New Roman" w:hAnsi="Times New Roman" w:cs="Times New Roman"/>
-          <w:sz w:val="24"/>
-          <w:szCs w:val="24"/>
-        </w:rPr>
-        <w:t>The fourth pre-process task involved the removal of duplicated rows that were detected in the dataset. By using the ID as a unique identifier, 3 sets of data were identified to be duplicated. The duplicated rows were dropped, leaving only the first row. This helps to maintain data accuracy as duplication of data can affect overall results.</w:t>
+        <w:t xml:space="preserve">The fourth pre-process task involved the </w:t>
+      </w:r>
+      <w:commentRangeStart w:id="5"/>
+      <w:r>
+        <w:rPr>
+          <w:rFonts w:ascii="Times New Roman" w:hAnsi="Times New Roman" w:cs="Times New Roman"/>
+          <w:sz w:val="24"/>
+          <w:szCs w:val="24"/>
+        </w:rPr>
+        <w:t>removal of duplicated rows that were detected in the dataset. By using the ID as a unique identifier, 3 sets of data were identified to be duplicated. The duplicated rows were dropped, leaving only the first row. This helps to maintain data accuracy as duplication of data can affect ov</w:t>
+      </w:r>
+      <w:commentRangeEnd w:id="5"/>
+      <w:r>
+        <w:rPr>
+          <w:rStyle w:val="CommentReference"/>
+        </w:rPr>
+        <w:commentReference w:id="5"/>
+      </w:r>
+      <w:r>
+        <w:rPr>
+          <w:rFonts w:ascii="Times New Roman" w:hAnsi="Times New Roman" w:cs="Times New Roman"/>
+          <w:sz w:val="24"/>
+          <w:szCs w:val="24"/>
+        </w:rPr>
+        <w:t>erall results.</w:t>
       </w:r>
     </w:p>
     <w:p>
@@ -3332,7 +3209,26 @@
           <w:szCs w:val="24"/>
           <w:u w:val="single"/>
         </w:rPr>
-        <w:t>Relevant Insight 1: Income by Gender</w:t>
+        <w:t xml:space="preserve">Relevant Insight 1: Income by </w:t>
+      </w:r>
+      <w:commentRangeStart w:id="6"/>
+      <w:r>
+        <w:rPr>
+          <w:rFonts w:ascii="Times New Roman" w:hAnsi="Times New Roman" w:cs="Times New Roman"/>
+          <w:b/>
+          <w:bCs/>
+          <w:sz w:val="24"/>
+          <w:szCs w:val="24"/>
+          <w:u w:val="single"/>
+        </w:rPr>
+        <w:t>Gender</w:t>
+      </w:r>
+      <w:commentRangeEnd w:id="6"/>
+      <w:r>
+        <w:rPr>
+          <w:rStyle w:val="CommentReference"/>
+        </w:rPr>
+        <w:commentReference w:id="6"/>
       </w:r>
     </w:p>
     <w:p>
@@ -3372,7 +3268,7 @@
                     </pic:cNvPicPr>
                   </pic:nvPicPr>
                   <pic:blipFill>
-                    <a:blip r:embed="rId9">
+                    <a:blip r:embed="rId13">
                       <a:extLst>
                         <a:ext uri="{28A0092B-C50C-407E-A947-70E740481C1C}">
                           <a14:useLocalDpi xmlns:a14="http://schemas.microsoft.com/office/drawing/2010/main" val="0"/>
@@ -3530,51 +3426,7 @@
           <w:sz w:val="24"/>
           <w:szCs w:val="24"/>
         </w:rPr>
-        <w:t xml:space="preserve"># </w:t>
-      </w:r>
-      <w:r>
-        <w:rPr>
-          <w:rFonts w:ascii="Times New Roman" w:hAnsi="Times New Roman" w:cs="Times New Roman"/>
-          <w:i/>
-          <w:iCs/>
-          <w:color w:val="00B050"/>
-          <w:sz w:val="24"/>
-          <w:szCs w:val="24"/>
-        </w:rPr>
-        <w:t>D</w:t>
-      </w:r>
-      <w:r>
-        <w:rPr>
-          <w:rFonts w:ascii="Times New Roman" w:hAnsi="Times New Roman" w:cs="Times New Roman"/>
-          <w:i/>
-          <w:iCs/>
-          <w:color w:val="00B050"/>
-          <w:sz w:val="24"/>
-          <w:szCs w:val="24"/>
-        </w:rPr>
-        <w:t>efine</w:t>
-      </w:r>
-      <w:r>
-        <w:rPr>
-          <w:rFonts w:ascii="Times New Roman" w:hAnsi="Times New Roman" w:cs="Times New Roman"/>
-          <w:i/>
-          <w:iCs/>
-          <w:color w:val="00B050"/>
-          <w:sz w:val="24"/>
-          <w:szCs w:val="24"/>
-        </w:rPr>
-        <w:t xml:space="preserve"> the</w:t>
-      </w:r>
-      <w:r>
-        <w:rPr>
-          <w:rFonts w:ascii="Times New Roman" w:hAnsi="Times New Roman" w:cs="Times New Roman"/>
-          <w:i/>
-          <w:iCs/>
-          <w:color w:val="00B050"/>
-          <w:sz w:val="24"/>
-          <w:szCs w:val="24"/>
-        </w:rPr>
-        <w:t xml:space="preserve"> plot settings</w:t>
+        <w:t># Define the plot settings</w:t>
       </w:r>
     </w:p>
     <w:p>
@@ -4316,7 +4168,7 @@
                     </pic:cNvPicPr>
                   </pic:nvPicPr>
                   <pic:blipFill>
-                    <a:blip r:embed="rId10">
+                    <a:blip r:embed="rId14">
                       <a:extLst>
                         <a:ext uri="{28A0092B-C50C-407E-A947-70E740481C1C}">
                           <a14:useLocalDpi xmlns:a14="http://schemas.microsoft.com/office/drawing/2010/main" val="0"/>
@@ -4428,7 +4280,26 @@
           <w:szCs w:val="24"/>
           <w:u w:val="single"/>
         </w:rPr>
-        <w:t>al Level</w:t>
+        <w:t xml:space="preserve">al </w:t>
+      </w:r>
+      <w:commentRangeStart w:id="7"/>
+      <w:r>
+        <w:rPr>
+          <w:rFonts w:ascii="Times New Roman" w:hAnsi="Times New Roman" w:cs="Times New Roman"/>
+          <w:b/>
+          <w:bCs/>
+          <w:sz w:val="24"/>
+          <w:szCs w:val="24"/>
+          <w:u w:val="single"/>
+        </w:rPr>
+        <w:t>Level</w:t>
+      </w:r>
+      <w:commentRangeEnd w:id="7"/>
+      <w:r>
+        <w:rPr>
+          <w:rStyle w:val="CommentReference"/>
+        </w:rPr>
+        <w:commentReference w:id="7"/>
       </w:r>
     </w:p>
     <w:p>
@@ -5915,7 +5786,26 @@
           <w:szCs w:val="24"/>
           <w:u w:val="single"/>
         </w:rPr>
-        <w:t>Repayment Amount by Marital Status</w:t>
+        <w:t xml:space="preserve">Repayment Amount by Marital </w:t>
+      </w:r>
+      <w:commentRangeStart w:id="8"/>
+      <w:r>
+        <w:rPr>
+          <w:rFonts w:ascii="Times New Roman" w:hAnsi="Times New Roman" w:cs="Times New Roman"/>
+          <w:b/>
+          <w:bCs/>
+          <w:sz w:val="24"/>
+          <w:szCs w:val="24"/>
+          <w:u w:val="single"/>
+        </w:rPr>
+        <w:t>Status</w:t>
+      </w:r>
+      <w:commentRangeEnd w:id="8"/>
+      <w:r>
+        <w:rPr>
+          <w:rStyle w:val="CommentReference"/>
+        </w:rPr>
+        <w:commentReference w:id="8"/>
       </w:r>
     </w:p>
     <w:p>
@@ -5949,7 +5839,7 @@
                     </pic:cNvPicPr>
                   </pic:nvPicPr>
                   <pic:blipFill>
-                    <a:blip r:embed="rId11">
+                    <a:blip r:embed="rId15">
                       <a:extLst>
                         <a:ext uri="{28A0092B-C50C-407E-A947-70E740481C1C}">
                           <a14:useLocalDpi xmlns:a14="http://schemas.microsoft.com/office/drawing/2010/main" val="0"/>
@@ -7042,7 +6932,7 @@
                     </pic:cNvPicPr>
                   </pic:nvPicPr>
                   <pic:blipFill>
-                    <a:blip r:embed="rId12">
+                    <a:blip r:embed="rId16">
                       <a:extLst>
                         <a:ext uri="{28A0092B-C50C-407E-A947-70E740481C1C}">
                           <a14:useLocalDpi xmlns:a14="http://schemas.microsoft.com/office/drawing/2010/main" val="0"/>
@@ -7220,7 +7110,31 @@
           <w:sz w:val="24"/>
           <w:szCs w:val="24"/>
         </w:rPr>
-        <w:t>ajority of customers also delay payments by a minimum of 10 months.</w:t>
+        <w:t xml:space="preserve">ajority of customers also delay payments </w:t>
+      </w:r>
+      <w:commentRangeStart w:id="9"/>
+      <w:r>
+        <w:rPr>
+          <w:rFonts w:ascii="Times New Roman" w:hAnsi="Times New Roman" w:cs="Times New Roman"/>
+          <w:sz w:val="24"/>
+          <w:szCs w:val="24"/>
+        </w:rPr>
+        <w:t>by</w:t>
+      </w:r>
+      <w:commentRangeEnd w:id="9"/>
+      <w:r>
+        <w:rPr>
+          <w:rStyle w:val="CommentReference"/>
+        </w:rPr>
+        <w:commentReference w:id="9"/>
+      </w:r>
+      <w:r>
+        <w:rPr>
+          <w:rFonts w:ascii="Times New Roman" w:hAnsi="Times New Roman" w:cs="Times New Roman"/>
+          <w:sz w:val="24"/>
+          <w:szCs w:val="24"/>
+        </w:rPr>
+        <w:t xml:space="preserve"> a minimum of 10 months.</w:t>
       </w:r>
     </w:p>
     <w:p>
@@ -7710,7 +7624,7 @@
                     </pic:cNvPicPr>
                   </pic:nvPicPr>
                   <pic:blipFill>
-                    <a:blip r:embed="rId13">
+                    <a:blip r:embed="rId17">
                       <a:extLst>
                         <a:ext uri="{28A0092B-C50C-407E-A947-70E740481C1C}">
                           <a14:useLocalDpi xmlns:a14="http://schemas.microsoft.com/office/drawing/2010/main" val="0"/>
@@ -7827,7 +7741,31 @@
           <w:sz w:val="24"/>
           <w:szCs w:val="24"/>
         </w:rPr>
-        <w:t xml:space="preserve"> the age spread of the credit facility’s customers grouped by gender. Firstly, younger customers make up a larger proportion of the total customers for both genders. Secondly, the number of female </w:t>
+        <w:t xml:space="preserve"> the age spread of the credit </w:t>
+      </w:r>
+      <w:commentRangeStart w:id="10"/>
+      <w:r>
+        <w:rPr>
+          <w:rFonts w:ascii="Times New Roman" w:hAnsi="Times New Roman" w:cs="Times New Roman"/>
+          <w:sz w:val="24"/>
+          <w:szCs w:val="24"/>
+        </w:rPr>
+        <w:t>facility’s</w:t>
+      </w:r>
+      <w:commentRangeEnd w:id="10"/>
+      <w:r>
+        <w:rPr>
+          <w:rStyle w:val="CommentReference"/>
+        </w:rPr>
+        <w:commentReference w:id="10"/>
+      </w:r>
+      <w:r>
+        <w:rPr>
+          <w:rFonts w:ascii="Times New Roman" w:hAnsi="Times New Roman" w:cs="Times New Roman"/>
+          <w:sz w:val="24"/>
+          <w:szCs w:val="24"/>
+        </w:rPr>
+        <w:t xml:space="preserve"> customers grouped by gender. Firstly, younger customers make up a larger proportion of the total customers for both genders. Secondly, the number of female </w:t>
       </w:r>
       <w:r>
         <w:rPr>
@@ -8433,7 +8371,7 @@
                     </pic:cNvPicPr>
                   </pic:nvPicPr>
                   <pic:blipFill>
-                    <a:blip r:embed="rId14">
+                    <a:blip r:embed="rId18">
                       <a:extLst>
                         <a:ext uri="{28A0092B-C50C-407E-A947-70E740481C1C}">
                           <a14:useLocalDpi xmlns:a14="http://schemas.microsoft.com/office/drawing/2010/main" val="0"/>
@@ -8496,7 +8434,7 @@
                     </pic:cNvPicPr>
                   </pic:nvPicPr>
                   <pic:blipFill>
-                    <a:blip r:embed="rId15">
+                    <a:blip r:embed="rId19">
                       <a:extLst>
                         <a:ext uri="{28A0092B-C50C-407E-A947-70E740481C1C}">
                           <a14:useLocalDpi xmlns:a14="http://schemas.microsoft.com/office/drawing/2010/main" val="0"/>
@@ -8584,15 +8522,31 @@
           <w:sz w:val="24"/>
           <w:szCs w:val="24"/>
         </w:rPr>
-        <w:t xml:space="preserve"> high correlation and will be useful in the regression analysis. </w:t>
-      </w:r>
-      <w:r>
-        <w:rPr>
-          <w:rFonts w:ascii="Times New Roman" w:hAnsi="Times New Roman" w:cs="Times New Roman"/>
-          <w:sz w:val="24"/>
-          <w:szCs w:val="24"/>
-        </w:rPr>
-        <w:t xml:space="preserve">The top 3 variables </w:t>
+        <w:t xml:space="preserve"> high correlation and will be useful in the regression analysis. The top 3 </w:t>
+      </w:r>
+      <w:commentRangeStart w:id="11"/>
+      <w:r>
+        <w:rPr>
+          <w:rFonts w:ascii="Times New Roman" w:hAnsi="Times New Roman" w:cs="Times New Roman"/>
+          <w:sz w:val="24"/>
+          <w:szCs w:val="24"/>
+        </w:rPr>
+        <w:t>variables</w:t>
+      </w:r>
+      <w:commentRangeEnd w:id="11"/>
+      <w:r>
+        <w:rPr>
+          <w:rStyle w:val="CommentReference"/>
+        </w:rPr>
+        <w:commentReference w:id="11"/>
+      </w:r>
+      <w:r>
+        <w:rPr>
+          <w:rFonts w:ascii="Times New Roman" w:hAnsi="Times New Roman" w:cs="Times New Roman"/>
+          <w:sz w:val="24"/>
+          <w:szCs w:val="24"/>
+        </w:rPr>
+        <w:t xml:space="preserve"> </w:t>
       </w:r>
       <w:r>
         <w:rPr>
@@ -8784,18 +8738,7 @@
           <w:sz w:val="24"/>
           <w:szCs w:val="24"/>
         </w:rPr>
-        <w:t># Creation of Correlation Matri</w:t>
-      </w:r>
-      <w:r>
-        <w:rPr>
-          <w:rFonts w:ascii="Times New Roman" w:hAnsi="Times New Roman" w:cs="Times New Roman"/>
-          <w:i/>
-          <w:iCs/>
-          <w:color w:val="00B050"/>
-          <w:sz w:val="24"/>
-          <w:szCs w:val="24"/>
-        </w:rPr>
-        <w:t>x</w:t>
+        <w:t># Creation of Correlation Matrix</w:t>
       </w:r>
     </w:p>
     <w:p>
@@ -9770,7 +9713,31 @@
           <w:sz w:val="24"/>
           <w:szCs w:val="24"/>
         </w:rPr>
-        <w:t>Linear Regression Equation: Y = 5.24 X + 2171.31</w:t>
+        <w:t xml:space="preserve">Linear Regression </w:t>
+      </w:r>
+      <w:commentRangeStart w:id="12"/>
+      <w:r>
+        <w:rPr>
+          <w:rFonts w:ascii="Times New Roman" w:hAnsi="Times New Roman" w:cs="Times New Roman"/>
+          <w:sz w:val="24"/>
+          <w:szCs w:val="24"/>
+        </w:rPr>
+        <w:t>Equation</w:t>
+      </w:r>
+      <w:commentRangeEnd w:id="12"/>
+      <w:r>
+        <w:rPr>
+          <w:rStyle w:val="CommentReference"/>
+        </w:rPr>
+        <w:commentReference w:id="12"/>
+      </w:r>
+      <w:r>
+        <w:rPr>
+          <w:rFonts w:ascii="Times New Roman" w:hAnsi="Times New Roman" w:cs="Times New Roman"/>
+          <w:sz w:val="24"/>
+          <w:szCs w:val="24"/>
+        </w:rPr>
+        <w:t>: Y = 5.24 X + 2171.31</w:t>
       </w:r>
     </w:p>
     <w:p>
@@ -10303,7 +10270,7 @@
       </w:pPr>
     </w:p>
     <w:sectPr>
-      <w:footerReference w:type="default" r:id="rId16"/>
+      <w:footerReference w:type="default" r:id="rId20"/>
       <w:pgSz w:w="11906" w:h="16838"/>
       <w:pgMar w:top="1440" w:right="1440" w:bottom="1440" w:left="1440" w:header="708" w:footer="708" w:gutter="0"/>
       <w:pgNumType w:start="0"/>
@@ -10315,8 +10282,417 @@
 </w:document>
 </file>
 
+<file path=word/comments.xml><?xml version="1.0" encoding="utf-8"?>
+<w:comments xmlns:wpc="http://schemas.microsoft.com/office/word/2010/wordprocessingCanvas" xmlns:cx="http://schemas.microsoft.com/office/drawing/2014/chartex" xmlns:cx1="http://schemas.microsoft.com/office/drawing/2015/9/8/chartex" xmlns:cx2="http://schemas.microsoft.com/office/drawing/2015/10/21/chartex" xmlns:cx3="http://schemas.microsoft.com/office/drawing/2016/5/9/chartex" xmlns:cx4="http://schemas.microsoft.com/office/drawing/2016/5/10/chartex" xmlns:cx5="http://schemas.microsoft.com/office/drawing/2016/5/11/chartex" xmlns:cx6="http://schemas.microsoft.com/office/drawing/2016/5/12/chartex" xmlns:cx7="http://schemas.microsoft.com/office/drawing/2016/5/13/chartex" xmlns:cx8="http://schemas.microsoft.com/office/drawing/2016/5/14/chartex" xmlns:mc="http://schemas.openxmlformats.org/markup-compatibility/2006" xmlns:aink="http://schemas.microsoft.com/office/drawing/2016/ink" xmlns:am3d="http://schemas.microsoft.com/office/drawing/2017/model3d" xmlns:o="urn:schemas-microsoft-com:office:office" xmlns:oel="http://schemas.microsoft.com/office/2019/extlst" xmlns:r="http://schemas.openxmlformats.org/officeDocument/2006/relationships" xmlns:m="http://schemas.openxmlformats.org/officeDocument/2006/math" xmlns:v="urn:schemas-microsoft-com:vml" xmlns:wp14="http://schemas.microsoft.com/office/word/2010/wordprocessingDrawing" xmlns:wp="http://schemas.openxmlformats.org/drawingml/2006/wordprocessingDrawing" xmlns:w10="urn:schemas-microsoft-com:office:word" xmlns:w="http://schemas.openxmlformats.org/wordprocessingml/2006/main" xmlns:w14="http://schemas.microsoft.com/office/word/2010/wordml" xmlns:w15="http://schemas.microsoft.com/office/word/2012/wordml" xmlns:w16cex="http://schemas.microsoft.com/office/word/2018/wordml/cex" xmlns:w16cid="http://schemas.microsoft.com/office/word/2016/wordml/cid" xmlns:w16="http://schemas.microsoft.com/office/word/2018/wordml" xmlns:w16sdtdh="http://schemas.microsoft.com/office/word/2020/wordml/sdtdatahash" xmlns:w16se="http://schemas.microsoft.com/office/word/2015/wordml/symex" xmlns:wpg="http://schemas.microsoft.com/office/word/2010/wordprocessingGroup" xmlns:wpi="http://schemas.microsoft.com/office/word/2010/wordprocessingInk" xmlns:wne="http://schemas.microsoft.com/office/word/2006/wordml" xmlns:wps="http://schemas.microsoft.com/office/word/2010/wordprocessingShape" mc:Ignorable="w14 w15 w16se w16cid w16 w16cex w16sdtdh wp14">
+  <w:comment w:id="0" w:author="Munish Kumar" w:date="2022-09-09T18:08:00Z" w:initials="MK">
+    <w:p>
+      <w:pPr>
+        <w:pStyle w:val="CommentText"/>
+      </w:pPr>
+      <w:r>
+        <w:rPr>
+          <w:rStyle w:val="CommentReference"/>
+        </w:rPr>
+        <w:annotationRef/>
+      </w:r>
+      <w:r>
+        <w:t>Ok good</w:t>
+      </w:r>
+    </w:p>
+    <w:p>
+      <w:pPr>
+        <w:pStyle w:val="CommentText"/>
+      </w:pPr>
+    </w:p>
+    <w:p>
+      <w:pPr>
+        <w:pStyle w:val="CommentText"/>
+      </w:pPr>
+      <w:r>
+        <w:t xml:space="preserve">1) </w:t>
+      </w:r>
+      <w:r>
+        <w:t>5</w:t>
+      </w:r>
+    </w:p>
+    <w:p>
+      <w:pPr>
+        <w:pStyle w:val="CommentText"/>
+      </w:pPr>
+      <w:r>
+        <w:t xml:space="preserve">2) </w:t>
+      </w:r>
+      <w:r>
+        <w:t>18</w:t>
+      </w:r>
+    </w:p>
+    <w:p>
+      <w:pPr>
+        <w:pStyle w:val="CommentText"/>
+      </w:pPr>
+      <w:r>
+        <w:t xml:space="preserve">3) </w:t>
+      </w:r>
+      <w:r>
+        <w:t>20</w:t>
+      </w:r>
+    </w:p>
+    <w:p>
+      <w:pPr>
+        <w:pStyle w:val="CommentText"/>
+      </w:pPr>
+      <w:r>
+        <w:t xml:space="preserve">4) </w:t>
+      </w:r>
+      <w:r>
+        <w:t>18</w:t>
+      </w:r>
+    </w:p>
+    <w:p>
+      <w:pPr>
+        <w:pStyle w:val="CommentText"/>
+      </w:pPr>
+      <w:r>
+        <w:t xml:space="preserve">5) </w:t>
+      </w:r>
+      <w:r>
+        <w:t>10</w:t>
+      </w:r>
+    </w:p>
+    <w:p>
+      <w:pPr>
+        <w:pStyle w:val="CommentText"/>
+      </w:pPr>
+      <w:r>
+        <w:t xml:space="preserve">6) </w:t>
+      </w:r>
+      <w:r>
+        <w:t>7</w:t>
+      </w:r>
+    </w:p>
+    <w:p>
+      <w:pPr>
+        <w:pStyle w:val="CommentText"/>
+      </w:pPr>
+    </w:p>
+    <w:p>
+      <w:pPr>
+        <w:pStyle w:val="CommentText"/>
+      </w:pPr>
+      <w:r>
+        <w:t>Total:</w:t>
+      </w:r>
+      <w:r>
+        <w:t>78</w:t>
+      </w:r>
+    </w:p>
+  </w:comment>
+  <w:comment w:id="1" w:author="Munish Kumar" w:date="2022-09-09T17:59:00Z" w:initials="MK">
+    <w:p>
+      <w:pPr>
+        <w:pStyle w:val="CommentText"/>
+      </w:pPr>
+      <w:r>
+        <w:rPr>
+          <w:rStyle w:val="CommentReference"/>
+        </w:rPr>
+        <w:annotationRef/>
+      </w:r>
+      <w:r>
+        <w:t>Ok</w:t>
+      </w:r>
+    </w:p>
+    <w:p>
+      <w:pPr>
+        <w:pStyle w:val="CommentText"/>
+      </w:pPr>
+      <w:r>
+        <w:t>5M</w:t>
+      </w:r>
+    </w:p>
+  </w:comment>
+  <w:comment w:id="2" w:author="Munish Kumar" w:date="2022-09-09T18:01:00Z" w:initials="MK">
+    <w:p>
+      <w:pPr>
+        <w:pStyle w:val="CommentText"/>
+      </w:pPr>
+      <w:r>
+        <w:rPr>
+          <w:rStyle w:val="CommentReference"/>
+        </w:rPr>
+        <w:annotationRef/>
+      </w:r>
+      <w:r>
+        <w:t>ok</w:t>
+      </w:r>
+    </w:p>
+  </w:comment>
+  <w:comment w:id="3" w:author="Munish Kumar" w:date="2022-09-09T18:01:00Z" w:initials="MK">
+    <w:p>
+      <w:pPr>
+        <w:pStyle w:val="CommentText"/>
+      </w:pPr>
+      <w:r>
+        <w:rPr>
+          <w:rStyle w:val="CommentReference"/>
+        </w:rPr>
+        <w:annotationRef/>
+      </w:r>
+      <w:r>
+        <w:t>ok</w:t>
+      </w:r>
+    </w:p>
+  </w:comment>
+  <w:comment w:id="4" w:author="Munish Kumar" w:date="2022-09-09T18:01:00Z" w:initials="MK">
+    <w:p>
+      <w:pPr>
+        <w:pStyle w:val="CommentText"/>
+      </w:pPr>
+      <w:r>
+        <w:rPr>
+          <w:rStyle w:val="CommentReference"/>
+        </w:rPr>
+        <w:annotationRef/>
+      </w:r>
+      <w:r>
+        <w:t>ok</w:t>
+      </w:r>
+    </w:p>
+  </w:comment>
+  <w:comment w:id="5" w:author="Munish Kumar" w:date="2022-09-09T18:02:00Z" w:initials="MK">
+    <w:p>
+      <w:pPr>
+        <w:pStyle w:val="CommentText"/>
+      </w:pPr>
+      <w:r>
+        <w:rPr>
+          <w:rStyle w:val="CommentReference"/>
+        </w:rPr>
+        <w:annotationRef/>
+      </w:r>
+      <w:r>
+        <w:t>ok</w:t>
+      </w:r>
+    </w:p>
+    <w:p>
+      <w:pPr>
+        <w:pStyle w:val="CommentText"/>
+      </w:pPr>
+    </w:p>
+    <w:p>
+      <w:pPr>
+        <w:pStyle w:val="CommentText"/>
+      </w:pPr>
+      <w:r>
+        <w:t>18M</w:t>
+      </w:r>
+    </w:p>
+  </w:comment>
+  <w:comment w:id="6" w:author="Munish Kumar" w:date="2022-09-09T18:02:00Z" w:initials="MK">
+    <w:p>
+      <w:pPr>
+        <w:pStyle w:val="CommentText"/>
+      </w:pPr>
+      <w:r>
+        <w:rPr>
+          <w:rStyle w:val="CommentReference"/>
+        </w:rPr>
+        <w:annotationRef/>
+      </w:r>
+      <w:r>
+        <w:t>ok</w:t>
+      </w:r>
+    </w:p>
+  </w:comment>
+  <w:comment w:id="7" w:author="Munish Kumar" w:date="2022-09-09T18:02:00Z" w:initials="MK">
+    <w:p>
+      <w:pPr>
+        <w:pStyle w:val="CommentText"/>
+      </w:pPr>
+      <w:r>
+        <w:rPr>
+          <w:rStyle w:val="CommentReference"/>
+        </w:rPr>
+        <w:annotationRef/>
+      </w:r>
+      <w:r>
+        <w:t>ok</w:t>
+      </w:r>
+    </w:p>
+  </w:comment>
+  <w:comment w:id="8" w:author="Munish Kumar" w:date="2022-09-09T18:02:00Z" w:initials="MK">
+    <w:p>
+      <w:pPr>
+        <w:pStyle w:val="CommentText"/>
+      </w:pPr>
+      <w:r>
+        <w:rPr>
+          <w:rStyle w:val="CommentReference"/>
+        </w:rPr>
+        <w:annotationRef/>
+      </w:r>
+      <w:r>
+        <w:t>ok</w:t>
+      </w:r>
+    </w:p>
+  </w:comment>
+  <w:comment w:id="9" w:author="Munish Kumar" w:date="2022-09-09T18:02:00Z" w:initials="MK">
+    <w:p>
+      <w:pPr>
+        <w:pStyle w:val="CommentText"/>
+      </w:pPr>
+      <w:r>
+        <w:rPr>
+          <w:rStyle w:val="CommentReference"/>
+        </w:rPr>
+        <w:annotationRef/>
+      </w:r>
+      <w:r>
+        <w:t>ok</w:t>
+      </w:r>
+    </w:p>
+  </w:comment>
+  <w:comment w:id="10" w:author="Munish Kumar" w:date="2022-09-09T18:02:00Z" w:initials="MK">
+    <w:p>
+      <w:pPr>
+        <w:pStyle w:val="CommentText"/>
+      </w:pPr>
+      <w:r>
+        <w:rPr>
+          <w:rStyle w:val="CommentReference"/>
+        </w:rPr>
+        <w:annotationRef/>
+      </w:r>
+      <w:r>
+        <w:t>ok</w:t>
+      </w:r>
+    </w:p>
+    <w:p>
+      <w:pPr>
+        <w:pStyle w:val="CommentText"/>
+      </w:pPr>
+      <w:r>
+        <w:t>20M</w:t>
+      </w:r>
+    </w:p>
+  </w:comment>
+  <w:comment w:id="11" w:author="Munish Kumar" w:date="2022-09-09T18:02:00Z" w:initials="MK">
+    <w:p>
+      <w:pPr>
+        <w:pStyle w:val="CommentText"/>
+      </w:pPr>
+      <w:r>
+        <w:rPr>
+          <w:rStyle w:val="CommentReference"/>
+        </w:rPr>
+        <w:annotationRef/>
+      </w:r>
+      <w:r>
+        <w:t>This output was not seen when I ran the code</w:t>
+      </w:r>
+    </w:p>
+    <w:p>
+      <w:pPr>
+        <w:pStyle w:val="CommentText"/>
+      </w:pPr>
+    </w:p>
+    <w:p>
+      <w:pPr>
+        <w:pStyle w:val="CommentText"/>
+      </w:pPr>
+      <w:r>
+        <w:t>18M</w:t>
+      </w:r>
+    </w:p>
+  </w:comment>
+  <w:comment w:id="12" w:author="Munish Kumar" w:date="2022-09-09T18:07:00Z" w:initials="MK">
+    <w:p>
+      <w:pPr>
+        <w:pStyle w:val="CommentText"/>
+      </w:pPr>
+      <w:r>
+        <w:rPr>
+          <w:rStyle w:val="CommentReference"/>
+        </w:rPr>
+        <w:annotationRef/>
+      </w:r>
+      <w:r>
+        <w:t>Ok seen</w:t>
+      </w:r>
+    </w:p>
+    <w:p>
+      <w:pPr>
+        <w:pStyle w:val="CommentText"/>
+      </w:pPr>
+    </w:p>
+    <w:p>
+      <w:pPr>
+        <w:pStyle w:val="CommentText"/>
+      </w:pPr>
+      <w:r>
+        <w:t>10M</w:t>
+      </w:r>
+    </w:p>
+  </w:comment>
+</w:comments>
+</file>
+
+<file path=word/commentsExtended.xml><?xml version="1.0" encoding="utf-8"?>
+<w15:commentsEx xmlns:wpc="http://schemas.microsoft.com/office/word/2010/wordprocessingCanvas" xmlns:cx="http://schemas.microsoft.com/office/drawing/2014/chartex" xmlns:cx1="http://schemas.microsoft.com/office/drawing/2015/9/8/chartex" xmlns:cx2="http://schemas.microsoft.com/office/drawing/2015/10/21/chartex" xmlns:cx3="http://schemas.microsoft.com/office/drawing/2016/5/9/chartex" xmlns:cx4="http://schemas.microsoft.com/office/drawing/2016/5/10/chartex" xmlns:cx5="http://schemas.microsoft.com/office/drawing/2016/5/11/chartex" xmlns:cx6="http://schemas.microsoft.com/office/drawing/2016/5/12/chartex" xmlns:cx7="http://schemas.microsoft.com/office/drawing/2016/5/13/chartex" xmlns:cx8="http://schemas.microsoft.com/office/drawing/2016/5/14/chartex" xmlns:mc="http://schemas.openxmlformats.org/markup-compatibility/2006" xmlns:aink="http://schemas.microsoft.com/office/drawing/2016/ink" xmlns:am3d="http://schemas.microsoft.com/office/drawing/2017/model3d" xmlns:o="urn:schemas-microsoft-com:office:office" xmlns:oel="http://schemas.microsoft.com/office/2019/extlst" xmlns:r="http://schemas.openxmlformats.org/officeDocument/2006/relationships" xmlns:m="http://schemas.openxmlformats.org/officeDocument/2006/math" xmlns:v="urn:schemas-microsoft-com:vml" xmlns:wp14="http://schemas.microsoft.com/office/word/2010/wordprocessingDrawing" xmlns:wp="http://schemas.openxmlformats.org/drawingml/2006/wordprocessingDrawing" xmlns:w10="urn:schemas-microsoft-com:office:word" xmlns:w="http://schemas.openxmlformats.org/wordprocessingml/2006/main" xmlns:w14="http://schemas.microsoft.com/office/word/2010/wordml" xmlns:w15="http://schemas.microsoft.com/office/word/2012/wordml" xmlns:w16cex="http://schemas.microsoft.com/office/word/2018/wordml/cex" xmlns:w16cid="http://schemas.microsoft.com/office/word/2016/wordml/cid" xmlns:w16="http://schemas.microsoft.com/office/word/2018/wordml" xmlns:w16sdtdh="http://schemas.microsoft.com/office/word/2020/wordml/sdtdatahash" xmlns:w16se="http://schemas.microsoft.com/office/word/2015/wordml/symex" xmlns:wpg="http://schemas.microsoft.com/office/word/2010/wordprocessingGroup" xmlns:wpi="http://schemas.microsoft.com/office/word/2010/wordprocessingInk" xmlns:wne="http://schemas.microsoft.com/office/word/2006/wordml" xmlns:wps="http://schemas.microsoft.com/office/word/2010/wordprocessingShape" mc:Ignorable="w14 w15 w16se w16cid w16 w16cex w16sdtdh wp14">
+  <w15:commentEx w15:paraId="65A85463" w15:done="0"/>
+  <w15:commentEx w15:paraId="0CE7BC2D" w15:done="0"/>
+  <w15:commentEx w15:paraId="72B79D35" w15:done="0"/>
+  <w15:commentEx w15:paraId="33C53308" w15:done="0"/>
+  <w15:commentEx w15:paraId="45702C4B" w15:done="0"/>
+  <w15:commentEx w15:paraId="57753EF4" w15:done="0"/>
+  <w15:commentEx w15:paraId="472D79B3" w15:done="0"/>
+  <w15:commentEx w15:paraId="078220C4" w15:done="0"/>
+  <w15:commentEx w15:paraId="4480450E" w15:done="0"/>
+  <w15:commentEx w15:paraId="3BAFCBC6" w15:done="0"/>
+  <w15:commentEx w15:paraId="24320936" w15:done="0"/>
+  <w15:commentEx w15:paraId="2666FFCA" w15:done="0"/>
+  <w15:commentEx w15:paraId="3B995139" w15:done="0"/>
+</w15:commentsEx>
+</file>
+
+<file path=word/commentsExtensible.xml><?xml version="1.0" encoding="utf-8"?>
+<w16cex:commentsExtensible xmlns:wpc="http://schemas.microsoft.com/office/word/2010/wordprocessingCanvas" xmlns:cx="http://schemas.microsoft.com/office/drawing/2014/chartex" xmlns:cx1="http://schemas.microsoft.com/office/drawing/2015/9/8/chartex" xmlns:cx2="http://schemas.microsoft.com/office/drawing/2015/10/21/chartex" xmlns:cx3="http://schemas.microsoft.com/office/drawing/2016/5/9/chartex" xmlns:cx4="http://schemas.microsoft.com/office/drawing/2016/5/10/chartex" xmlns:cx5="http://schemas.microsoft.com/office/drawing/2016/5/11/chartex" xmlns:cx6="http://schemas.microsoft.com/office/drawing/2016/5/12/chartex" xmlns:cx7="http://schemas.microsoft.com/office/drawing/2016/5/13/chartex" xmlns:cx8="http://schemas.microsoft.com/office/drawing/2016/5/14/chartex" xmlns:mc="http://schemas.openxmlformats.org/markup-compatibility/2006" xmlns:aink="http://schemas.microsoft.com/office/drawing/2016/ink" xmlns:am3d="http://schemas.microsoft.com/office/drawing/2017/model3d" xmlns:o="urn:schemas-microsoft-com:office:office" xmlns:oel="http://schemas.microsoft.com/office/2019/extlst" xmlns:r="http://schemas.openxmlformats.org/officeDocument/2006/relationships" xmlns:m="http://schemas.openxmlformats.org/officeDocument/2006/math" xmlns:v="urn:schemas-microsoft-com:vml" xmlns:wp14="http://schemas.microsoft.com/office/word/2010/wordprocessingDrawing" xmlns:wp="http://schemas.openxmlformats.org/drawingml/2006/wordprocessingDrawing" xmlns:w10="urn:schemas-microsoft-com:office:word" xmlns:w="http://schemas.openxmlformats.org/wordprocessingml/2006/main" xmlns:w14="http://schemas.microsoft.com/office/word/2010/wordml" xmlns:w15="http://schemas.microsoft.com/office/word/2012/wordml" xmlns:w16cex="http://schemas.microsoft.com/office/word/2018/wordml/cex" xmlns:w16cid="http://schemas.microsoft.com/office/word/2016/wordml/cid" xmlns:w16="http://schemas.microsoft.com/office/word/2018/wordml" xmlns:w16sdtdh="http://schemas.microsoft.com/office/word/2020/wordml/sdtdatahash" xmlns:w16se="http://schemas.microsoft.com/office/word/2015/wordml/symex" xmlns:wpg="http://schemas.microsoft.com/office/word/2010/wordprocessingGroup" xmlns:wpi="http://schemas.microsoft.com/office/word/2010/wordprocessingInk" xmlns:wne="http://schemas.microsoft.com/office/word/2006/wordml" xmlns:wps="http://schemas.microsoft.com/office/word/2010/wordprocessingShape" mc:Ignorable="w14 w15 w16se w16cid w16 w16cex w16sdtdh wp14">
+  <w16cex:commentExtensible w16cex:durableId="26C5FF81" w16cex:dateUtc="2022-09-09T10:08:00Z"/>
+  <w16cex:commentExtensible w16cex:durableId="26C5FD7A" w16cex:dateUtc="2022-09-09T09:59:00Z"/>
+  <w16cex:commentExtensible w16cex:durableId="26C5FE04" w16cex:dateUtc="2022-09-09T10:01:00Z"/>
+  <w16cex:commentExtensible w16cex:durableId="26C5FE0E" w16cex:dateUtc="2022-09-09T10:01:00Z"/>
+  <w16cex:commentExtensible w16cex:durableId="26C5FE13" w16cex:dateUtc="2022-09-09T10:01:00Z"/>
+  <w16cex:commentExtensible w16cex:durableId="26C5FE18" w16cex:dateUtc="2022-09-09T10:02:00Z"/>
+  <w16cex:commentExtensible w16cex:durableId="26C5FE28" w16cex:dateUtc="2022-09-09T10:02:00Z"/>
+  <w16cex:commentExtensible w16cex:durableId="26C5FE2E" w16cex:dateUtc="2022-09-09T10:02:00Z"/>
+  <w16cex:commentExtensible w16cex:durableId="26C5FE35" w16cex:dateUtc="2022-09-09T10:02:00Z"/>
+  <w16cex:commentExtensible w16cex:durableId="26C5FE3C" w16cex:dateUtc="2022-09-09T10:02:00Z"/>
+  <w16cex:commentExtensible w16cex:durableId="26C5FE40" w16cex:dateUtc="2022-09-09T10:02:00Z"/>
+  <w16cex:commentExtensible w16cex:durableId="26C5FE52" w16cex:dateUtc="2022-09-09T10:02:00Z"/>
+  <w16cex:commentExtensible w16cex:durableId="26C5FF69" w16cex:dateUtc="2022-09-09T10:07:00Z"/>
+</w16cex:commentsExtensible>
+</file>
+
+<file path=word/commentsIds.xml><?xml version="1.0" encoding="utf-8"?>
+<w16cid:commentsIds xmlns:wpc="http://schemas.microsoft.com/office/word/2010/wordprocessingCanvas" xmlns:cx="http://schemas.microsoft.com/office/drawing/2014/chartex" xmlns:cx1="http://schemas.microsoft.com/office/drawing/2015/9/8/chartex" xmlns:cx2="http://schemas.microsoft.com/office/drawing/2015/10/21/chartex" xmlns:cx3="http://schemas.microsoft.com/office/drawing/2016/5/9/chartex" xmlns:cx4="http://schemas.microsoft.com/office/drawing/2016/5/10/chartex" xmlns:cx5="http://schemas.microsoft.com/office/drawing/2016/5/11/chartex" xmlns:cx6="http://schemas.microsoft.com/office/drawing/2016/5/12/chartex" xmlns:cx7="http://schemas.microsoft.com/office/drawing/2016/5/13/chartex" xmlns:cx8="http://schemas.microsoft.com/office/drawing/2016/5/14/chartex" xmlns:mc="http://schemas.openxmlformats.org/markup-compatibility/2006" xmlns:aink="http://schemas.microsoft.com/office/drawing/2016/ink" xmlns:am3d="http://schemas.microsoft.com/office/drawing/2017/model3d" xmlns:o="urn:schemas-microsoft-com:office:office" xmlns:oel="http://schemas.microsoft.com/office/2019/extlst" xmlns:r="http://schemas.openxmlformats.org/officeDocument/2006/relationships" xmlns:m="http://schemas.openxmlformats.org/officeDocument/2006/math" xmlns:v="urn:schemas-microsoft-com:vml" xmlns:wp14="http://schemas.microsoft.com/office/word/2010/wordprocessingDrawing" xmlns:wp="http://schemas.openxmlformats.org/drawingml/2006/wordprocessingDrawing" xmlns:w10="urn:schemas-microsoft-com:office:word" xmlns:w="http://schemas.openxmlformats.org/wordprocessingml/2006/main" xmlns:w14="http://schemas.microsoft.com/office/word/2010/wordml" xmlns:w15="http://schemas.microsoft.com/office/word/2012/wordml" xmlns:w16cex="http://schemas.microsoft.com/office/word/2018/wordml/cex" xmlns:w16cid="http://schemas.microsoft.com/office/word/2016/wordml/cid" xmlns:w16="http://schemas.microsoft.com/office/word/2018/wordml" xmlns:w16sdtdh="http://schemas.microsoft.com/office/word/2020/wordml/sdtdatahash" xmlns:w16se="http://schemas.microsoft.com/office/word/2015/wordml/symex" xmlns:wpg="http://schemas.microsoft.com/office/word/2010/wordprocessingGroup" xmlns:wpi="http://schemas.microsoft.com/office/word/2010/wordprocessingInk" xmlns:wne="http://schemas.microsoft.com/office/word/2006/wordml" xmlns:wps="http://schemas.microsoft.com/office/word/2010/wordprocessingShape" mc:Ignorable="w14 w15 w16se w16cid w16 w16cex w16sdtdh wp14">
+  <w16cid:commentId w16cid:paraId="65A85463" w16cid:durableId="26C5FF81"/>
+  <w16cid:commentId w16cid:paraId="0CE7BC2D" w16cid:durableId="26C5FD7A"/>
+  <w16cid:commentId w16cid:paraId="72B79D35" w16cid:durableId="26C5FE04"/>
+  <w16cid:commentId w16cid:paraId="33C53308" w16cid:durableId="26C5FE0E"/>
+  <w16cid:commentId w16cid:paraId="45702C4B" w16cid:durableId="26C5FE13"/>
+  <w16cid:commentId w16cid:paraId="57753EF4" w16cid:durableId="26C5FE18"/>
+  <w16cid:commentId w16cid:paraId="472D79B3" w16cid:durableId="26C5FE28"/>
+  <w16cid:commentId w16cid:paraId="078220C4" w16cid:durableId="26C5FE2E"/>
+  <w16cid:commentId w16cid:paraId="4480450E" w16cid:durableId="26C5FE35"/>
+  <w16cid:commentId w16cid:paraId="3BAFCBC6" w16cid:durableId="26C5FE3C"/>
+  <w16cid:commentId w16cid:paraId="24320936" w16cid:durableId="26C5FE40"/>
+  <w16cid:commentId w16cid:paraId="2666FFCA" w16cid:durableId="26C5FE52"/>
+  <w16cid:commentId w16cid:paraId="3B995139" w16cid:durableId="26C5FF69"/>
+</w16cid:commentsIds>
+</file>
+
 <file path=word/endnotes.xml><?xml version="1.0" encoding="utf-8"?>
-<w:endnotes xmlns:wpc="http://schemas.microsoft.com/office/word/2010/wordprocessingCanvas" xmlns:cx="http://schemas.microsoft.com/office/drawing/2014/chartex" xmlns:cx1="http://schemas.microsoft.com/office/drawing/2015/9/8/chartex" xmlns:cx2="http://schemas.microsoft.com/office/drawing/2015/10/21/chartex" xmlns:cx3="http://schemas.microsoft.com/office/drawing/2016/5/9/chartex" xmlns:cx4="http://schemas.microsoft.com/office/drawing/2016/5/10/chartex" xmlns:cx5="http://schemas.microsoft.com/office/drawing/2016/5/11/chartex" xmlns:cx6="http://schemas.microsoft.com/office/drawing/2016/5/12/chartex" xmlns:cx7="http://schemas.microsoft.com/office/drawing/2016/5/13/chartex" xmlns:cx8="http://schemas.microsoft.com/office/drawing/2016/5/14/chartex" xmlns:mc="http://schemas.openxmlformats.org/markup-compatibility/2006" xmlns:aink="http://schemas.microsoft.com/office/drawing/2016/ink" xmlns:am3d="http://schemas.microsoft.com/office/drawing/2017/model3d" xmlns:o="urn:schemas-microsoft-com:office:office" xmlns:r="http://schemas.openxmlformats.org/officeDocument/2006/relationships" xmlns:m="http://schemas.openxmlformats.org/officeDocument/2006/math" xmlns:v="urn:schemas-microsoft-com:vml" xmlns:wp14="http://schemas.microsoft.com/office/word/2010/wordprocessingDrawing" xmlns:wp="http://schemas.openxmlformats.org/drawingml/2006/wordprocessingDrawing" xmlns:w10="urn:schemas-microsoft-com:office:word" xmlns:w="http://schemas.openxmlformats.org/wordprocessingml/2006/main" xmlns:w14="http://schemas.microsoft.com/office/word/2010/wordml" xmlns:w15="http://schemas.microsoft.com/office/word/2012/wordml" xmlns:w16cex="http://schemas.microsoft.com/office/word/2018/wordml/cex" xmlns:w16cid="http://schemas.microsoft.com/office/word/2016/wordml/cid" xmlns:w16="http://schemas.microsoft.com/office/word/2018/wordml" xmlns:w16sdtdh="http://schemas.microsoft.com/office/word/2020/wordml/sdtdatahash" xmlns:w16se="http://schemas.microsoft.com/office/word/2015/wordml/symex" xmlns:wpg="http://schemas.microsoft.com/office/word/2010/wordprocessingGroup" xmlns:wpi="http://schemas.microsoft.com/office/word/2010/wordprocessingInk" xmlns:wne="http://schemas.microsoft.com/office/word/2006/wordml" xmlns:wps="http://schemas.microsoft.com/office/word/2010/wordprocessingShape" mc:Ignorable="w14 w15 w16se w16cid w16 w16cex w16sdtdh wp14">
+<w:endnotes xmlns:wpc="http://schemas.microsoft.com/office/word/2010/wordprocessingCanvas" xmlns:cx="http://schemas.microsoft.com/office/drawing/2014/chartex" xmlns:cx1="http://schemas.microsoft.com/office/drawing/2015/9/8/chartex" xmlns:cx2="http://schemas.microsoft.com/office/drawing/2015/10/21/chartex" xmlns:cx3="http://schemas.microsoft.com/office/drawing/2016/5/9/chartex" xmlns:cx4="http://schemas.microsoft.com/office/drawing/2016/5/10/chartex" xmlns:cx5="http://schemas.microsoft.com/office/drawing/2016/5/11/chartex" xmlns:cx6="http://schemas.microsoft.com/office/drawing/2016/5/12/chartex" xmlns:cx7="http://schemas.microsoft.com/office/drawing/2016/5/13/chartex" xmlns:cx8="http://schemas.microsoft.com/office/drawing/2016/5/14/chartex" xmlns:mc="http://schemas.openxmlformats.org/markup-compatibility/2006" xmlns:aink="http://schemas.microsoft.com/office/drawing/2016/ink" xmlns:am3d="http://schemas.microsoft.com/office/drawing/2017/model3d" xmlns:o="urn:schemas-microsoft-com:office:office" xmlns:oel="http://schemas.microsoft.com/office/2019/extlst" xmlns:r="http://schemas.openxmlformats.org/officeDocument/2006/relationships" xmlns:m="http://schemas.openxmlformats.org/officeDocument/2006/math" xmlns:v="urn:schemas-microsoft-com:vml" xmlns:wp14="http://schemas.microsoft.com/office/word/2010/wordprocessingDrawing" xmlns:wp="http://schemas.openxmlformats.org/drawingml/2006/wordprocessingDrawing" xmlns:w10="urn:schemas-microsoft-com:office:word" xmlns:w="http://schemas.openxmlformats.org/wordprocessingml/2006/main" xmlns:w14="http://schemas.microsoft.com/office/word/2010/wordml" xmlns:w15="http://schemas.microsoft.com/office/word/2012/wordml" xmlns:w16cex="http://schemas.microsoft.com/office/word/2018/wordml/cex" xmlns:w16cid="http://schemas.microsoft.com/office/word/2016/wordml/cid" xmlns:w16="http://schemas.microsoft.com/office/word/2018/wordml" xmlns:w16sdtdh="http://schemas.microsoft.com/office/word/2020/wordml/sdtdatahash" xmlns:w16se="http://schemas.microsoft.com/office/word/2015/wordml/symex" xmlns:wpg="http://schemas.microsoft.com/office/word/2010/wordprocessingGroup" xmlns:wpi="http://schemas.microsoft.com/office/word/2010/wordprocessingInk" xmlns:wne="http://schemas.microsoft.com/office/word/2006/wordml" xmlns:wps="http://schemas.microsoft.com/office/word/2010/wordprocessingShape" mc:Ignorable="w14 w15 w16se w16cid w16 w16cex w16sdtdh wp14">
   <w:endnote w:type="separator" w:id="-1">
     <w:p>
       <w:pPr>
@@ -10341,7 +10717,7 @@
 </file>
 
 <file path=word/footer1.xml><?xml version="1.0" encoding="utf-8"?>
-<w:ftr xmlns:wpc="http://schemas.microsoft.com/office/word/2010/wordprocessingCanvas" xmlns:cx="http://schemas.microsoft.com/office/drawing/2014/chartex" xmlns:cx1="http://schemas.microsoft.com/office/drawing/2015/9/8/chartex" xmlns:cx2="http://schemas.microsoft.com/office/drawing/2015/10/21/chartex" xmlns:cx3="http://schemas.microsoft.com/office/drawing/2016/5/9/chartex" xmlns:cx4="http://schemas.microsoft.com/office/drawing/2016/5/10/chartex" xmlns:cx5="http://schemas.microsoft.com/office/drawing/2016/5/11/chartex" xmlns:cx6="http://schemas.microsoft.com/office/drawing/2016/5/12/chartex" xmlns:cx7="http://schemas.microsoft.com/office/drawing/2016/5/13/chartex" xmlns:cx8="http://schemas.microsoft.com/office/drawing/2016/5/14/chartex" xmlns:mc="http://schemas.openxmlformats.org/markup-compatibility/2006" xmlns:aink="http://schemas.microsoft.com/office/drawing/2016/ink" xmlns:am3d="http://schemas.microsoft.com/office/drawing/2017/model3d" xmlns:o="urn:schemas-microsoft-com:office:office" xmlns:r="http://schemas.openxmlformats.org/officeDocument/2006/relationships" xmlns:m="http://schemas.openxmlformats.org/officeDocument/2006/math" xmlns:v="urn:schemas-microsoft-com:vml" xmlns:wp14="http://schemas.microsoft.com/office/word/2010/wordprocessingDrawing" xmlns:wp="http://schemas.openxmlformats.org/drawingml/2006/wordprocessingDrawing" xmlns:w10="urn:schemas-microsoft-com:office:word" xmlns:w="http://schemas.openxmlformats.org/wordprocessingml/2006/main" xmlns:w14="http://schemas.microsoft.com/office/word/2010/wordml" xmlns:w15="http://schemas.microsoft.com/office/word/2012/wordml" xmlns:w16cex="http://schemas.microsoft.com/office/word/2018/wordml/cex" xmlns:w16cid="http://schemas.microsoft.com/office/word/2016/wordml/cid" xmlns:w16="http://schemas.microsoft.com/office/word/2018/wordml" xmlns:w16sdtdh="http://schemas.microsoft.com/office/word/2020/wordml/sdtdatahash" xmlns:w16se="http://schemas.microsoft.com/office/word/2015/wordml/symex" xmlns:wpg="http://schemas.microsoft.com/office/word/2010/wordprocessingGroup" xmlns:wpi="http://schemas.microsoft.com/office/word/2010/wordprocessingInk" xmlns:wne="http://schemas.microsoft.com/office/word/2006/wordml" xmlns:wps="http://schemas.microsoft.com/office/word/2010/wordprocessingShape" mc:Ignorable="w14 w15 w16se w16cid w16 w16cex w16sdtdh wp14">
+<w:ftr xmlns:wpc="http://schemas.microsoft.com/office/word/2010/wordprocessingCanvas" xmlns:cx="http://schemas.microsoft.com/office/drawing/2014/chartex" xmlns:cx1="http://schemas.microsoft.com/office/drawing/2015/9/8/chartex" xmlns:cx2="http://schemas.microsoft.com/office/drawing/2015/10/21/chartex" xmlns:cx3="http://schemas.microsoft.com/office/drawing/2016/5/9/chartex" xmlns:cx4="http://schemas.microsoft.com/office/drawing/2016/5/10/chartex" xmlns:cx5="http://schemas.microsoft.com/office/drawing/2016/5/11/chartex" xmlns:cx6="http://schemas.microsoft.com/office/drawing/2016/5/12/chartex" xmlns:cx7="http://schemas.microsoft.com/office/drawing/2016/5/13/chartex" xmlns:cx8="http://schemas.microsoft.com/office/drawing/2016/5/14/chartex" xmlns:mc="http://schemas.openxmlformats.org/markup-compatibility/2006" xmlns:aink="http://schemas.microsoft.com/office/drawing/2016/ink" xmlns:am3d="http://schemas.microsoft.com/office/drawing/2017/model3d" xmlns:o="urn:schemas-microsoft-com:office:office" xmlns:oel="http://schemas.microsoft.com/office/2019/extlst" xmlns:r="http://schemas.openxmlformats.org/officeDocument/2006/relationships" xmlns:m="http://schemas.openxmlformats.org/officeDocument/2006/math" xmlns:v="urn:schemas-microsoft-com:vml" xmlns:wp14="http://schemas.microsoft.com/office/word/2010/wordprocessingDrawing" xmlns:wp="http://schemas.openxmlformats.org/drawingml/2006/wordprocessingDrawing" xmlns:w10="urn:schemas-microsoft-com:office:word" xmlns:w="http://schemas.openxmlformats.org/wordprocessingml/2006/main" xmlns:w14="http://schemas.microsoft.com/office/word/2010/wordml" xmlns:w15="http://schemas.microsoft.com/office/word/2012/wordml" xmlns:w16cex="http://schemas.microsoft.com/office/word/2018/wordml/cex" xmlns:w16cid="http://schemas.microsoft.com/office/word/2016/wordml/cid" xmlns:w16="http://schemas.microsoft.com/office/word/2018/wordml" xmlns:w16sdtdh="http://schemas.microsoft.com/office/word/2020/wordml/sdtdatahash" xmlns:w16se="http://schemas.microsoft.com/office/word/2015/wordml/symex" xmlns:wpg="http://schemas.microsoft.com/office/word/2010/wordprocessingGroup" xmlns:wpi="http://schemas.microsoft.com/office/word/2010/wordprocessingInk" xmlns:wne="http://schemas.microsoft.com/office/word/2006/wordml" xmlns:wps="http://schemas.microsoft.com/office/word/2010/wordprocessingShape" mc:Ignorable="w14 w15 w16se w16cid w16 w16cex w16sdtdh wp14">
   <w:sdt>
     <w:sdtPr>
       <w:id w:val="-804932787"/>
@@ -10394,7 +10770,7 @@
 </file>
 
 <file path=word/footnotes.xml><?xml version="1.0" encoding="utf-8"?>
-<w:footnotes xmlns:wpc="http://schemas.microsoft.com/office/word/2010/wordprocessingCanvas" xmlns:cx="http://schemas.microsoft.com/office/drawing/2014/chartex" xmlns:cx1="http://schemas.microsoft.com/office/drawing/2015/9/8/chartex" xmlns:cx2="http://schemas.microsoft.com/office/drawing/2015/10/21/chartex" xmlns:cx3="http://schemas.microsoft.com/office/drawing/2016/5/9/chartex" xmlns:cx4="http://schemas.microsoft.com/office/drawing/2016/5/10/chartex" xmlns:cx5="http://schemas.microsoft.com/office/drawing/2016/5/11/chartex" xmlns:cx6="http://schemas.microsoft.com/office/drawing/2016/5/12/chartex" xmlns:cx7="http://schemas.microsoft.com/office/drawing/2016/5/13/chartex" xmlns:cx8="http://schemas.microsoft.com/office/drawing/2016/5/14/chartex" xmlns:mc="http://schemas.openxmlformats.org/markup-compatibility/2006" xmlns:aink="http://schemas.microsoft.com/office/drawing/2016/ink" xmlns:am3d="http://schemas.microsoft.com/office/drawing/2017/model3d" xmlns:o="urn:schemas-microsoft-com:office:office" xmlns:r="http://schemas.openxmlformats.org/officeDocument/2006/relationships" xmlns:m="http://schemas.openxmlformats.org/officeDocument/2006/math" xmlns:v="urn:schemas-microsoft-com:vml" xmlns:wp14="http://schemas.microsoft.com/office/word/2010/wordprocessingDrawing" xmlns:wp="http://schemas.openxmlformats.org/drawingml/2006/wordprocessingDrawing" xmlns:w10="urn:schemas-microsoft-com:office:word" xmlns:w="http://schemas.openxmlformats.org/wordprocessingml/2006/main" xmlns:w14="http://schemas.microsoft.com/office/word/2010/wordml" xmlns:w15="http://schemas.microsoft.com/office/word/2012/wordml" xmlns:w16cex="http://schemas.microsoft.com/office/word/2018/wordml/cex" xmlns:w16cid="http://schemas.microsoft.com/office/word/2016/wordml/cid" xmlns:w16="http://schemas.microsoft.com/office/word/2018/wordml" xmlns:w16sdtdh="http://schemas.microsoft.com/office/word/2020/wordml/sdtdatahash" xmlns:w16se="http://schemas.microsoft.com/office/word/2015/wordml/symex" xmlns:wpg="http://schemas.microsoft.com/office/word/2010/wordprocessingGroup" xmlns:wpi="http://schemas.microsoft.com/office/word/2010/wordprocessingInk" xmlns:wne="http://schemas.microsoft.com/office/word/2006/wordml" xmlns:wps="http://schemas.microsoft.com/office/word/2010/wordprocessingShape" mc:Ignorable="w14 w15 w16se w16cid w16 w16cex w16sdtdh wp14">
+<w:footnotes xmlns:wpc="http://schemas.microsoft.com/office/word/2010/wordprocessingCanvas" xmlns:cx="http://schemas.microsoft.com/office/drawing/2014/chartex" xmlns:cx1="http://schemas.microsoft.com/office/drawing/2015/9/8/chartex" xmlns:cx2="http://schemas.microsoft.com/office/drawing/2015/10/21/chartex" xmlns:cx3="http://schemas.microsoft.com/office/drawing/2016/5/9/chartex" xmlns:cx4="http://schemas.microsoft.com/office/drawing/2016/5/10/chartex" xmlns:cx5="http://schemas.microsoft.com/office/drawing/2016/5/11/chartex" xmlns:cx6="http://schemas.microsoft.com/office/drawing/2016/5/12/chartex" xmlns:cx7="http://schemas.microsoft.com/office/drawing/2016/5/13/chartex" xmlns:cx8="http://schemas.microsoft.com/office/drawing/2016/5/14/chartex" xmlns:mc="http://schemas.openxmlformats.org/markup-compatibility/2006" xmlns:aink="http://schemas.microsoft.com/office/drawing/2016/ink" xmlns:am3d="http://schemas.microsoft.com/office/drawing/2017/model3d" xmlns:o="urn:schemas-microsoft-com:office:office" xmlns:oel="http://schemas.microsoft.com/office/2019/extlst" xmlns:r="http://schemas.openxmlformats.org/officeDocument/2006/relationships" xmlns:m="http://schemas.openxmlformats.org/officeDocument/2006/math" xmlns:v="urn:schemas-microsoft-com:vml" xmlns:wp14="http://schemas.microsoft.com/office/word/2010/wordprocessingDrawing" xmlns:wp="http://schemas.openxmlformats.org/drawingml/2006/wordprocessingDrawing" xmlns:w10="urn:schemas-microsoft-com:office:word" xmlns:w="http://schemas.openxmlformats.org/wordprocessingml/2006/main" xmlns:w14="http://schemas.microsoft.com/office/word/2010/wordml" xmlns:w15="http://schemas.microsoft.com/office/word/2012/wordml" xmlns:w16cex="http://schemas.microsoft.com/office/word/2018/wordml/cex" xmlns:w16cid="http://schemas.microsoft.com/office/word/2016/wordml/cid" xmlns:w16="http://schemas.microsoft.com/office/word/2018/wordml" xmlns:w16sdtdh="http://schemas.microsoft.com/office/word/2020/wordml/sdtdatahash" xmlns:w16se="http://schemas.microsoft.com/office/word/2015/wordml/symex" xmlns:wpg="http://schemas.microsoft.com/office/word/2010/wordprocessingGroup" xmlns:wpi="http://schemas.microsoft.com/office/word/2010/wordprocessingInk" xmlns:wne="http://schemas.microsoft.com/office/word/2006/wordml" xmlns:wps="http://schemas.microsoft.com/office/word/2010/wordprocessingShape" mc:Ignorable="w14 w15 w16se w16cid w16 w16cex w16sdtdh wp14">
   <w:footnote w:type="separator" w:id="-1">
     <w:p>
       <w:pPr>
@@ -10419,7 +10795,7 @@
 </file>
 
 <file path=word/numbering.xml><?xml version="1.0" encoding="utf-8"?>
-<w:numbering xmlns:wpc="http://schemas.microsoft.com/office/word/2010/wordprocessingCanvas" xmlns:cx="http://schemas.microsoft.com/office/drawing/2014/chartex" xmlns:cx1="http://schemas.microsoft.com/office/drawing/2015/9/8/chartex" xmlns:cx2="http://schemas.microsoft.com/office/drawing/2015/10/21/chartex" xmlns:cx3="http://schemas.microsoft.com/office/drawing/2016/5/9/chartex" xmlns:cx4="http://schemas.microsoft.com/office/drawing/2016/5/10/chartex" xmlns:cx5="http://schemas.microsoft.com/office/drawing/2016/5/11/chartex" xmlns:cx6="http://schemas.microsoft.com/office/drawing/2016/5/12/chartex" xmlns:cx7="http://schemas.microsoft.com/office/drawing/2016/5/13/chartex" xmlns:cx8="http://schemas.microsoft.com/office/drawing/2016/5/14/chartex" xmlns:mc="http://schemas.openxmlformats.org/markup-compatibility/2006" xmlns:aink="http://schemas.microsoft.com/office/drawing/2016/ink" xmlns:am3d="http://schemas.microsoft.com/office/drawing/2017/model3d" xmlns:o="urn:schemas-microsoft-com:office:office" xmlns:r="http://schemas.openxmlformats.org/officeDocument/2006/relationships" xmlns:m="http://schemas.openxmlformats.org/officeDocument/2006/math" xmlns:v="urn:schemas-microsoft-com:vml" xmlns:wp14="http://schemas.microsoft.com/office/word/2010/wordprocessingDrawing" xmlns:wp="http://schemas.openxmlformats.org/drawingml/2006/wordprocessingDrawing" xmlns:w10="urn:schemas-microsoft-com:office:word" xmlns:w="http://schemas.openxmlformats.org/wordprocessingml/2006/main" xmlns:w14="http://schemas.microsoft.com/office/word/2010/wordml" xmlns:w15="http://schemas.microsoft.com/office/word/2012/wordml" xmlns:w16cex="http://schemas.microsoft.com/office/word/2018/wordml/cex" xmlns:w16cid="http://schemas.microsoft.com/office/word/2016/wordml/cid" xmlns:w16="http://schemas.microsoft.com/office/word/2018/wordml" xmlns:w16sdtdh="http://schemas.microsoft.com/office/word/2020/wordml/sdtdatahash" xmlns:w16se="http://schemas.microsoft.com/office/word/2015/wordml/symex" xmlns:wpg="http://schemas.microsoft.com/office/word/2010/wordprocessingGroup" xmlns:wpi="http://schemas.microsoft.com/office/word/2010/wordprocessingInk" xmlns:wne="http://schemas.microsoft.com/office/word/2006/wordml" xmlns:wps="http://schemas.microsoft.com/office/word/2010/wordprocessingShape" mc:Ignorable="w14 w15 w16se w16cid w16 w16cex w16sdtdh wp14">
+<w:numbering xmlns:wpc="http://schemas.microsoft.com/office/word/2010/wordprocessingCanvas" xmlns:cx="http://schemas.microsoft.com/office/drawing/2014/chartex" xmlns:cx1="http://schemas.microsoft.com/office/drawing/2015/9/8/chartex" xmlns:cx2="http://schemas.microsoft.com/office/drawing/2015/10/21/chartex" xmlns:cx3="http://schemas.microsoft.com/office/drawing/2016/5/9/chartex" xmlns:cx4="http://schemas.microsoft.com/office/drawing/2016/5/10/chartex" xmlns:cx5="http://schemas.microsoft.com/office/drawing/2016/5/11/chartex" xmlns:cx6="http://schemas.microsoft.com/office/drawing/2016/5/12/chartex" xmlns:cx7="http://schemas.microsoft.com/office/drawing/2016/5/13/chartex" xmlns:cx8="http://schemas.microsoft.com/office/drawing/2016/5/14/chartex" xmlns:mc="http://schemas.openxmlformats.org/markup-compatibility/2006" xmlns:aink="http://schemas.microsoft.com/office/drawing/2016/ink" xmlns:am3d="http://schemas.microsoft.com/office/drawing/2017/model3d" xmlns:o="urn:schemas-microsoft-com:office:office" xmlns:oel="http://schemas.microsoft.com/office/2019/extlst" xmlns:r="http://schemas.openxmlformats.org/officeDocument/2006/relationships" xmlns:m="http://schemas.openxmlformats.org/officeDocument/2006/math" xmlns:v="urn:schemas-microsoft-com:vml" xmlns:wp14="http://schemas.microsoft.com/office/word/2010/wordprocessingDrawing" xmlns:wp="http://schemas.openxmlformats.org/drawingml/2006/wordprocessingDrawing" xmlns:w10="urn:schemas-microsoft-com:office:word" xmlns:w="http://schemas.openxmlformats.org/wordprocessingml/2006/main" xmlns:w14="http://schemas.microsoft.com/office/word/2010/wordml" xmlns:w15="http://schemas.microsoft.com/office/word/2012/wordml" xmlns:w16cex="http://schemas.microsoft.com/office/word/2018/wordml/cex" xmlns:w16cid="http://schemas.microsoft.com/office/word/2016/wordml/cid" xmlns:w16="http://schemas.microsoft.com/office/word/2018/wordml" xmlns:w16sdtdh="http://schemas.microsoft.com/office/word/2020/wordml/sdtdatahash" xmlns:w16se="http://schemas.microsoft.com/office/word/2015/wordml/symex" xmlns:wpg="http://schemas.microsoft.com/office/word/2010/wordprocessingGroup" xmlns:wpi="http://schemas.microsoft.com/office/word/2010/wordprocessingInk" xmlns:wne="http://schemas.microsoft.com/office/word/2006/wordml" xmlns:wps="http://schemas.microsoft.com/office/word/2010/wordprocessingShape" mc:Ignorable="w14 w15 w16se w16cid w16 w16cex w16sdtdh wp14">
   <w:abstractNum w:abstractNumId="0" w15:restartNumberingAfterBreak="0">
     <w:nsid w:val="28950C3B"/>
     <w:multiLevelType w:val="multilevel"/>
@@ -10794,19 +11170,27 @@
       </w:pPr>
     </w:lvl>
   </w:abstractNum>
-  <w:num w:numId="1">
+  <w:num w:numId="1" w16cid:durableId="1867676082">
     <w:abstractNumId w:val="0"/>
   </w:num>
-  <w:num w:numId="2">
+  <w:num w:numId="2" w16cid:durableId="465006956">
     <w:abstractNumId w:val="3"/>
   </w:num>
-  <w:num w:numId="3">
+  <w:num w:numId="3" w16cid:durableId="1960338515">
     <w:abstractNumId w:val="2"/>
   </w:num>
-  <w:num w:numId="4">
+  <w:num w:numId="4" w16cid:durableId="1187133459">
     <w:abstractNumId w:val="1"/>
   </w:num>
 </w:numbering>
+</file>
+
+<file path=word/people.xml><?xml version="1.0" encoding="utf-8"?>
+<w15:people xmlns:wpc="http://schemas.microsoft.com/office/word/2010/wordprocessingCanvas" xmlns:cx="http://schemas.microsoft.com/office/drawing/2014/chartex" xmlns:cx1="http://schemas.microsoft.com/office/drawing/2015/9/8/chartex" xmlns:cx2="http://schemas.microsoft.com/office/drawing/2015/10/21/chartex" xmlns:cx3="http://schemas.microsoft.com/office/drawing/2016/5/9/chartex" xmlns:cx4="http://schemas.microsoft.com/office/drawing/2016/5/10/chartex" xmlns:cx5="http://schemas.microsoft.com/office/drawing/2016/5/11/chartex" xmlns:cx6="http://schemas.microsoft.com/office/drawing/2016/5/12/chartex" xmlns:cx7="http://schemas.microsoft.com/office/drawing/2016/5/13/chartex" xmlns:cx8="http://schemas.microsoft.com/office/drawing/2016/5/14/chartex" xmlns:mc="http://schemas.openxmlformats.org/markup-compatibility/2006" xmlns:aink="http://schemas.microsoft.com/office/drawing/2016/ink" xmlns:am3d="http://schemas.microsoft.com/office/drawing/2017/model3d" xmlns:o="urn:schemas-microsoft-com:office:office" xmlns:oel="http://schemas.microsoft.com/office/2019/extlst" xmlns:r="http://schemas.openxmlformats.org/officeDocument/2006/relationships" xmlns:m="http://schemas.openxmlformats.org/officeDocument/2006/math" xmlns:v="urn:schemas-microsoft-com:vml" xmlns:wp14="http://schemas.microsoft.com/office/word/2010/wordprocessingDrawing" xmlns:wp="http://schemas.openxmlformats.org/drawingml/2006/wordprocessingDrawing" xmlns:w10="urn:schemas-microsoft-com:office:word" xmlns:w="http://schemas.openxmlformats.org/wordprocessingml/2006/main" xmlns:w14="http://schemas.microsoft.com/office/word/2010/wordml" xmlns:w15="http://schemas.microsoft.com/office/word/2012/wordml" xmlns:w16cex="http://schemas.microsoft.com/office/word/2018/wordml/cex" xmlns:w16cid="http://schemas.microsoft.com/office/word/2016/wordml/cid" xmlns:w16="http://schemas.microsoft.com/office/word/2018/wordml" xmlns:w16sdtdh="http://schemas.microsoft.com/office/word/2020/wordml/sdtdatahash" xmlns:w16se="http://schemas.microsoft.com/office/word/2015/wordml/symex" xmlns:wpg="http://schemas.microsoft.com/office/word/2010/wordprocessingGroup" xmlns:wpi="http://schemas.microsoft.com/office/word/2010/wordprocessingInk" xmlns:wne="http://schemas.microsoft.com/office/word/2006/wordml" xmlns:wps="http://schemas.microsoft.com/office/word/2010/wordprocessingShape" mc:Ignorable="w14 w15 w16se w16cid w16 w16cex w16sdtdh wp14">
+  <w15:person w15:author="Munish Kumar">
+    <w15:presenceInfo w15:providerId="AD" w15:userId="S::mkumar@erce.energy::9ae06b6e-a1f0-45ab-b9ac-eebc010a9474"/>
+  </w15:person>
+</w15:people>
 </file>
 
 <file path=word/styles.xml><?xml version="1.0" encoding="utf-8"?>
@@ -11376,6 +11760,74 @@
     <w:uiPriority w:val="99"/>
     <w:rsid w:val="004E7B0B"/>
   </w:style>
+  <w:style w:type="character" w:styleId="CommentReference">
+    <w:name w:val="annotation reference"/>
+    <w:basedOn w:val="DefaultParagraphFont"/>
+    <w:uiPriority w:val="99"/>
+    <w:semiHidden/>
+    <w:unhideWhenUsed/>
+    <w:rsid w:val="005A0093"/>
+    <w:rPr>
+      <w:sz w:val="16"/>
+      <w:szCs w:val="16"/>
+    </w:rPr>
+  </w:style>
+  <w:style w:type="paragraph" w:styleId="CommentText">
+    <w:name w:val="annotation text"/>
+    <w:basedOn w:val="Normal"/>
+    <w:link w:val="CommentTextChar"/>
+    <w:uiPriority w:val="99"/>
+    <w:semiHidden/>
+    <w:unhideWhenUsed/>
+    <w:rsid w:val="005A0093"/>
+    <w:pPr>
+      <w:spacing w:line="240" w:lineRule="auto"/>
+    </w:pPr>
+    <w:rPr>
+      <w:sz w:val="20"/>
+      <w:szCs w:val="20"/>
+    </w:rPr>
+  </w:style>
+  <w:style w:type="character" w:customStyle="1" w:styleId="CommentTextChar">
+    <w:name w:val="Comment Text Char"/>
+    <w:basedOn w:val="DefaultParagraphFont"/>
+    <w:link w:val="CommentText"/>
+    <w:uiPriority w:val="99"/>
+    <w:semiHidden/>
+    <w:rsid w:val="005A0093"/>
+    <w:rPr>
+      <w:sz w:val="20"/>
+      <w:szCs w:val="20"/>
+    </w:rPr>
+  </w:style>
+  <w:style w:type="paragraph" w:styleId="CommentSubject">
+    <w:name w:val="annotation subject"/>
+    <w:basedOn w:val="CommentText"/>
+    <w:next w:val="CommentText"/>
+    <w:link w:val="CommentSubjectChar"/>
+    <w:uiPriority w:val="99"/>
+    <w:semiHidden/>
+    <w:unhideWhenUsed/>
+    <w:rsid w:val="005A0093"/>
+    <w:rPr>
+      <w:b/>
+      <w:bCs/>
+    </w:rPr>
+  </w:style>
+  <w:style w:type="character" w:customStyle="1" w:styleId="CommentSubjectChar">
+    <w:name w:val="Comment Subject Char"/>
+    <w:basedOn w:val="CommentTextChar"/>
+    <w:link w:val="CommentSubject"/>
+    <w:uiPriority w:val="99"/>
+    <w:semiHidden/>
+    <w:rsid w:val="005A0093"/>
+    <w:rPr>
+      <w:b/>
+      <w:bCs/>
+      <w:sz w:val="20"/>
+      <w:szCs w:val="20"/>
+    </w:rPr>
+  </w:style>
 </w:styles>
 </file>
 
